--- a/War Congress Data/House Hearings - Foreign Affairs/1284.Rooney.5.25.11.docx
+++ b/War Congress Data/House Hearings - Foreign Affairs/1284.Rooney.5.25.11.docx
@@ -2,7 +2,7 @@
 <file path=word/document.xml><?xml version="1.0" encoding="utf-8"?>
 <w:document xmlns:wpc="http://schemas.microsoft.com/office/word/2010/wordprocessingCanvas" xmlns:mc="http://schemas.openxmlformats.org/markup-compatibility/2006" xmlns:o="urn:schemas-microsoft-com:office:office" xmlns:r="http://schemas.openxmlformats.org/officeDocument/2006/relationships" xmlns:m="http://schemas.openxmlformats.org/officeDocument/2006/math" xmlns:v="urn:schemas-microsoft-com:vml" xmlns:wp14="http://schemas.microsoft.com/office/word/2010/wordprocessingDrawing" xmlns:wp="http://schemas.openxmlformats.org/drawingml/2006/wordprocessingDrawing" xmlns:w10="urn:schemas-microsoft-com:office:word" xmlns:w="http://schemas.openxmlformats.org/wordprocessingml/2006/main" xmlns:w14="http://schemas.microsoft.com/office/word/2010/wordml" xmlns:wpg="http://schemas.microsoft.com/office/word/2010/wordprocessingGroup" xmlns:wpi="http://schemas.microsoft.com/office/word/2010/wordprocessingInk" xmlns:wne="http://schemas.microsoft.com/office/word/2006/wordml" xmlns:wps="http://schemas.microsoft.com/office/word/2010/wordprocessingShape" mc:Ignorable="w14 wp14">
   <w:body>
-    <w:p>
+    <w:p xmlns:wp14="http://schemas.microsoft.com/office/word/2010/wordml" wp14:textId="77777777">
       <w:pPr>
         <w:autoSpaceDE w:val="0"/>
         <w:autoSpaceDN w:val="0"/>
@@ -24,7 +24,7 @@
         <w:t>Thank you, Chairman Ros-Lehtinen, Ranking Member</w:t>
       </w:r>
     </w:p>
-    <w:p>
+    <w:p xmlns:wp14="http://schemas.microsoft.com/office/word/2010/wordml" wp14:textId="77777777">
       <w:pPr>
         <w:autoSpaceDE w:val="0"/>
         <w:autoSpaceDN w:val="0"/>
@@ -57,7 +57,7 @@
         <w:t xml:space="preserve"> and members of the committee. Thank you for the</w:t>
       </w:r>
     </w:p>
-    <w:p>
+    <w:p xmlns:wp14="http://schemas.microsoft.com/office/word/2010/wordml" wp14:textId="77777777">
       <w:pPr>
         <w:autoSpaceDE w:val="0"/>
         <w:autoSpaceDN w:val="0"/>
@@ -90,7 +90,7 @@
         <w:t xml:space="preserve"> to appear before you today, and for holding this hearing.</w:t>
       </w:r>
     </w:p>
-    <w:p>
+    <w:p xmlns:wp14="http://schemas.microsoft.com/office/word/2010/wordml" wp14:textId="77777777">
       <w:pPr>
         <w:autoSpaceDE w:val="0"/>
         <w:autoSpaceDN w:val="0"/>
@@ -112,7 +112,7 @@
         <w:t>As a former professor of Constitutional Law at West Point, I</w:t>
       </w:r>
     </w:p>
-    <w:p>
+    <w:p xmlns:wp14="http://schemas.microsoft.com/office/word/2010/wordml" wp14:textId="77777777">
       <w:pPr>
         <w:autoSpaceDE w:val="0"/>
         <w:autoSpaceDN w:val="0"/>
@@ -145,7 +145,7 @@
         <w:t xml:space="preserve"> tremendous respect for our founding fathers and the roles regarding</w:t>
       </w:r>
     </w:p>
-    <w:p>
+    <w:p xmlns:wp14="http://schemas.microsoft.com/office/word/2010/wordml" wp14:textId="77777777">
       <w:pPr>
         <w:autoSpaceDE w:val="0"/>
         <w:autoSpaceDN w:val="0"/>
@@ -178,7 +178,7 @@
         <w:t xml:space="preserve"> engagement they assigned to the executive and to</w:t>
       </w:r>
     </w:p>
-    <w:p>
+    <w:p xmlns:wp14="http://schemas.microsoft.com/office/word/2010/wordml" wp14:textId="77777777">
       <w:pPr>
         <w:autoSpaceDE w:val="0"/>
         <w:autoSpaceDN w:val="0"/>
@@ -211,7 +211,7 @@
         <w:t xml:space="preserve"> legislative branches. I am not here to debate the constitutionality</w:t>
       </w:r>
     </w:p>
-    <w:p>
+    <w:p xmlns:wp14="http://schemas.microsoft.com/office/word/2010/wordml" wp14:textId="77777777">
       <w:pPr>
         <w:autoSpaceDE w:val="0"/>
         <w:autoSpaceDN w:val="0"/>
@@ -244,7 +244,7 @@
         <w:t xml:space="preserve"> the War Powers Resolution, and will leave that to the</w:t>
       </w:r>
     </w:p>
-    <w:p>
+    <w:p xmlns:wp14="http://schemas.microsoft.com/office/word/2010/wordml" wp14:textId="77777777">
       <w:pPr>
         <w:autoSpaceDE w:val="0"/>
         <w:autoSpaceDN w:val="0"/>
@@ -268,7 +268,7 @@
       </w:r>
       <w:proofErr w:type="gramEnd"/>
     </w:p>
-    <w:p>
+    <w:p xmlns:wp14="http://schemas.microsoft.com/office/word/2010/wordml" wp14:textId="77777777">
       <w:pPr>
         <w:autoSpaceDE w:val="0"/>
         <w:autoSpaceDN w:val="0"/>
@@ -290,7 +290,7 @@
         <w:t>However, before discussing the President’s adherence to the War</w:t>
       </w:r>
     </w:p>
-    <w:p>
+    <w:p xmlns:wp14="http://schemas.microsoft.com/office/word/2010/wordml" wp14:textId="77777777">
       <w:pPr>
         <w:autoSpaceDE w:val="0"/>
         <w:autoSpaceDN w:val="0"/>
@@ -312,7 +312,7 @@
         <w:t>Powers, or lack thereof, I think it’s important to discuss the general</w:t>
       </w:r>
     </w:p>
-    <w:p>
+    <w:p xmlns:wp14="http://schemas.microsoft.com/office/word/2010/wordml" wp14:textId="77777777">
       <w:pPr>
         <w:autoSpaceDE w:val="0"/>
         <w:autoSpaceDN w:val="0"/>
@@ -345,7 +345,7 @@
         <w:t xml:space="preserve"> of how the United States goes to war.</w:t>
       </w:r>
     </w:p>
-    <w:p>
+    <w:p xmlns:wp14="http://schemas.microsoft.com/office/word/2010/wordml" wp14:textId="77777777">
       <w:pPr>
         <w:autoSpaceDE w:val="0"/>
         <w:autoSpaceDN w:val="0"/>
@@ -367,7 +367,7 @@
         <w:t>Article I Section 8 vests in Congress the power to declare war,</w:t>
       </w:r>
     </w:p>
-    <w:p>
+    <w:p xmlns:wp14="http://schemas.microsoft.com/office/word/2010/wordml" wp14:textId="77777777">
       <w:pPr>
         <w:autoSpaceDE w:val="0"/>
         <w:autoSpaceDN w:val="0"/>
@@ -400,7 +400,7 @@
         <w:t xml:space="preserve"> and support the armies, and to make all laws necessary and</w:t>
       </w:r>
     </w:p>
-    <w:p>
+    <w:p xmlns:wp14="http://schemas.microsoft.com/office/word/2010/wordml" wp14:textId="77777777">
       <w:pPr>
         <w:autoSpaceDE w:val="0"/>
         <w:autoSpaceDN w:val="0"/>
@@ -433,7 +433,7 @@
         <w:t xml:space="preserve"> for the execution of these powers, while Article II Section</w:t>
       </w:r>
     </w:p>
-    <w:p>
+    <w:p xmlns:wp14="http://schemas.microsoft.com/office/word/2010/wordml" wp14:textId="77777777">
       <w:pPr>
         <w:autoSpaceDE w:val="0"/>
         <w:autoSpaceDN w:val="0"/>
@@ -475,7 +475,7 @@
         <w:t xml:space="preserve"> the President’s role as Commander-in-Chief. The</w:t>
       </w:r>
     </w:p>
-    <w:p>
+    <w:p xmlns:wp14="http://schemas.microsoft.com/office/word/2010/wordml" wp14:textId="77777777">
       <w:pPr>
         <w:autoSpaceDE w:val="0"/>
         <w:autoSpaceDN w:val="0"/>
@@ -508,7 +508,7 @@
         <w:t xml:space="preserve"> intent is clearly for two branches to work flexibly and in</w:t>
       </w:r>
     </w:p>
-    <w:p>
+    <w:p xmlns:wp14="http://schemas.microsoft.com/office/word/2010/wordml" wp14:textId="77777777">
       <w:pPr>
         <w:autoSpaceDE w:val="0"/>
         <w:autoSpaceDN w:val="0"/>
@@ -541,7 +541,7 @@
         <w:t>.</w:t>
       </w:r>
     </w:p>
-    <w:p>
+    <w:p xmlns:wp14="http://schemas.microsoft.com/office/word/2010/wordml" wp14:textId="77777777">
       <w:pPr>
         <w:autoSpaceDE w:val="0"/>
         <w:autoSpaceDN w:val="0"/>
@@ -563,7 +563,7 @@
         <w:t>Congress’ true check on Executive authority is its power of the</w:t>
       </w:r>
     </w:p>
-    <w:p>
+    <w:p xmlns:wp14="http://schemas.microsoft.com/office/word/2010/wordml" wp14:textId="77777777">
       <w:pPr>
         <w:autoSpaceDE w:val="0"/>
         <w:autoSpaceDN w:val="0"/>
@@ -596,7 +596,7 @@
         <w:t>, and raising of armies. I think it’s fair to say the United</w:t>
       </w:r>
     </w:p>
-    <w:p>
+    <w:p xmlns:wp14="http://schemas.microsoft.com/office/word/2010/wordml" wp14:textId="77777777">
       <w:pPr>
         <w:autoSpaceDE w:val="0"/>
         <w:autoSpaceDN w:val="0"/>
@@ -618,7 +618,7 @@
         <w:t>States would not have a military for the President to command</w:t>
       </w:r>
     </w:p>
-    <w:p>
+    <w:p xmlns:wp14="http://schemas.microsoft.com/office/word/2010/wordml" wp14:textId="77777777">
       <w:pPr>
         <w:autoSpaceDE w:val="0"/>
         <w:autoSpaceDN w:val="0"/>
@@ -651,7 +651,7 @@
         <w:t xml:space="preserve"> the structure and funding that Congress authorized to create</w:t>
       </w:r>
     </w:p>
-    <w:p>
+    <w:p xmlns:wp14="http://schemas.microsoft.com/office/word/2010/wordml" wp14:textId="77777777">
       <w:pPr>
         <w:autoSpaceDE w:val="0"/>
         <w:autoSpaceDN w:val="0"/>
@@ -684,7 +684,7 @@
         <w:t>.</w:t>
       </w:r>
     </w:p>
-    <w:p>
+    <w:p xmlns:wp14="http://schemas.microsoft.com/office/word/2010/wordml" wp14:textId="77777777">
       <w:pPr>
         <w:autoSpaceDE w:val="0"/>
         <w:autoSpaceDN w:val="0"/>
@@ -706,7 +706,7 @@
         <w:t>Now, let’s fast-forward to November 1972. The opposition to the</w:t>
       </w:r>
     </w:p>
-    <w:p>
+    <w:p xmlns:wp14="http://schemas.microsoft.com/office/word/2010/wordml" wp14:textId="77777777">
       <w:pPr>
         <w:autoSpaceDE w:val="0"/>
         <w:autoSpaceDN w:val="0"/>
@@ -739,7 +739,7 @@
         <w:t xml:space="preserve"> in Viet Nam was at its height, and that year’s election brought</w:t>
       </w:r>
     </w:p>
-    <w:p>
+    <w:p xmlns:wp14="http://schemas.microsoft.com/office/word/2010/wordml" wp14:textId="77777777">
       <w:pPr>
         <w:autoSpaceDE w:val="0"/>
         <w:autoSpaceDN w:val="0"/>
@@ -772,7 +772,7 @@
         <w:t xml:space="preserve"> Democratic Majority to the both chambers. The following year,</w:t>
       </w:r>
     </w:p>
-    <w:p>
+    <w:p xmlns:wp14="http://schemas.microsoft.com/office/word/2010/wordml" wp14:textId="77777777">
       <w:pPr>
         <w:autoSpaceDE w:val="0"/>
         <w:autoSpaceDN w:val="0"/>
@@ -794,7 +794,7 @@
         <w:t>Congress passed the War Powers Resolution overriding President</w:t>
       </w:r>
     </w:p>
-    <w:p>
+    <w:p xmlns:wp14="http://schemas.microsoft.com/office/word/2010/wordml" wp14:textId="77777777">
       <w:pPr>
         <w:autoSpaceDE w:val="0"/>
         <w:autoSpaceDN w:val="0"/>
@@ -827,7 +827,7 @@
         <w:t xml:space="preserve"> Operating under its constitutional authority, Congress</w:t>
       </w:r>
     </w:p>
-    <w:p>
+    <w:p xmlns:wp14="http://schemas.microsoft.com/office/word/2010/wordml" wp14:textId="77777777">
       <w:pPr>
         <w:autoSpaceDE w:val="0"/>
         <w:autoSpaceDN w:val="0"/>
@@ -860,7 +860,7 @@
         <w:t xml:space="preserve"> asserted, ‘‘If you’re going to go to war and send</w:t>
       </w:r>
     </w:p>
-    <w:p>
+    <w:p xmlns:wp14="http://schemas.microsoft.com/office/word/2010/wordml" wp14:textId="77777777">
       <w:pPr>
         <w:autoSpaceDE w:val="0"/>
         <w:autoSpaceDN w:val="0"/>
@@ -893,7 +893,7 @@
         <w:t xml:space="preserve"> troops into harm’s way, you need us and the American people</w:t>
       </w:r>
     </w:p>
-    <w:p>
+    <w:p xmlns:wp14="http://schemas.microsoft.com/office/word/2010/wordml" wp14:textId="77777777">
       <w:pPr>
         <w:autoSpaceDE w:val="0"/>
         <w:autoSpaceDN w:val="0"/>
@@ -926,7 +926,7 @@
         <w:t xml:space="preserve"> board.’’</w:t>
       </w:r>
     </w:p>
-    <w:p>
+    <w:p xmlns:wp14="http://schemas.microsoft.com/office/word/2010/wordml" wp14:textId="77777777">
       <w:pPr>
         <w:autoSpaceDE w:val="0"/>
         <w:autoSpaceDN w:val="0"/>
@@ -948,7 +948,7 @@
         <w:t>Thus, if the President and Congress must agree on war fighting,</w:t>
       </w:r>
     </w:p>
-    <w:p>
+    <w:p xmlns:wp14="http://schemas.microsoft.com/office/word/2010/wordml" wp14:textId="77777777">
       <w:pPr>
         <w:autoSpaceDE w:val="0"/>
         <w:autoSpaceDN w:val="0"/>
@@ -981,7 +981,7 @@
         <w:t xml:space="preserve"> the United States will enter into fewer wars, and the conflicts</w:t>
       </w:r>
     </w:p>
-    <w:p>
+    <w:p xmlns:wp14="http://schemas.microsoft.com/office/word/2010/wordml" wp14:textId="77777777">
       <w:pPr>
         <w:autoSpaceDE w:val="0"/>
         <w:autoSpaceDN w:val="0"/>
@@ -1014,7 +1014,7 @@
         <w:t xml:space="preserve"> do enter will only occur after sufficient reason and deliberation.</w:t>
       </w:r>
     </w:p>
-    <w:p>
+    <w:p xmlns:wp14="http://schemas.microsoft.com/office/word/2010/wordml" wp14:textId="77777777">
       <w:pPr>
         <w:autoSpaceDE w:val="0"/>
         <w:autoSpaceDN w:val="0"/>
@@ -1036,7 +1036,7 @@
         <w:t>The War Powers Resolution requires the President to notify Congress</w:t>
       </w:r>
     </w:p>
-    <w:p>
+    <w:p xmlns:wp14="http://schemas.microsoft.com/office/word/2010/wordml" wp14:textId="77777777">
       <w:pPr>
         <w:autoSpaceDE w:val="0"/>
         <w:autoSpaceDN w:val="0"/>
@@ -1069,7 +1069,7 @@
         <w:t xml:space="preserve"> 48 hours of committing armed forces to military action,</w:t>
       </w:r>
     </w:p>
-    <w:p>
+    <w:p xmlns:wp14="http://schemas.microsoft.com/office/word/2010/wordml" wp14:textId="77777777">
       <w:pPr>
         <w:autoSpaceDE w:val="0"/>
         <w:autoSpaceDN w:val="0"/>
@@ -1102,7 +1102,7 @@
         <w:t xml:space="preserve"> forbids armed forces from remaining for more than 60</w:t>
       </w:r>
     </w:p>
-    <w:p>
+    <w:p xmlns:wp14="http://schemas.microsoft.com/office/word/2010/wordml" wp14:textId="77777777">
       <w:pPr>
         <w:autoSpaceDE w:val="0"/>
         <w:autoSpaceDN w:val="0"/>
@@ -1135,7 +1135,7 @@
         <w:t xml:space="preserve"> without an authorization of the use of military use, or a declaration</w:t>
       </w:r>
     </w:p>
-    <w:p>
+    <w:p xmlns:wp14="http://schemas.microsoft.com/office/word/2010/wordml" wp14:textId="77777777">
       <w:pPr>
         <w:autoSpaceDE w:val="0"/>
         <w:autoSpaceDN w:val="0"/>
@@ -1168,7 +1168,7 @@
         <w:t xml:space="preserve"> war.</w:t>
       </w:r>
     </w:p>
-    <w:p>
+    <w:p xmlns:wp14="http://schemas.microsoft.com/office/word/2010/wordml" wp14:textId="77777777">
       <w:pPr>
         <w:autoSpaceDE w:val="0"/>
         <w:autoSpaceDN w:val="0"/>
@@ -1190,7 +1190,7 @@
         <w:t>When President Obama first announced his decision to join our</w:t>
       </w:r>
     </w:p>
-    <w:p>
+    <w:p xmlns:wp14="http://schemas.microsoft.com/office/word/2010/wordml" wp14:textId="77777777">
       <w:pPr>
         <w:autoSpaceDE w:val="0"/>
         <w:autoSpaceDN w:val="0"/>
@@ -1232,7 +1232,7 @@
         <w:t xml:space="preserve"> in Libya, he operated within War Powers,</w:t>
       </w:r>
     </w:p>
-    <w:p>
+    <w:p xmlns:wp14="http://schemas.microsoft.com/office/word/2010/wordml" wp14:textId="77777777">
       <w:pPr>
         <w:autoSpaceDE w:val="0"/>
         <w:autoSpaceDN w:val="0"/>
@@ -1265,7 +1265,7 @@
         <w:t xml:space="preserve"> notified Congress of that decision within 48 hours. However,</w:t>
       </w:r>
     </w:p>
-    <w:p>
+    <w:p xmlns:wp14="http://schemas.microsoft.com/office/word/2010/wordml" wp14:textId="77777777">
       <w:pPr>
         <w:autoSpaceDE w:val="0"/>
         <w:autoSpaceDN w:val="0"/>
@@ -1298,7 +1298,7 @@
         <w:t xml:space="preserve"> May 20th, 2011, Day 60 of the United States’ engagement</w:t>
       </w:r>
     </w:p>
-    <w:p>
+    <w:p xmlns:wp14="http://schemas.microsoft.com/office/word/2010/wordml" wp14:textId="77777777">
       <w:pPr>
         <w:autoSpaceDE w:val="0"/>
         <w:autoSpaceDN w:val="0"/>
@@ -1331,7 +1331,7 @@
         <w:t xml:space="preserve"> Libya, the President waited until late in the evening to send a</w:t>
       </w:r>
     </w:p>
-    <w:p>
+    <w:p xmlns:wp14="http://schemas.microsoft.com/office/word/2010/wordml" wp14:textId="77777777">
       <w:pPr>
         <w:autoSpaceDE w:val="0"/>
         <w:autoSpaceDN w:val="0"/>
@@ -1364,7 +1364,7 @@
         <w:t xml:space="preserve"> to Congress in a futile attempt to obtain our support for the</w:t>
       </w:r>
     </w:p>
-    <w:p>
+    <w:p xmlns:wp14="http://schemas.microsoft.com/office/word/2010/wordml" wp14:textId="77777777">
       <w:pPr>
         <w:autoSpaceDE w:val="0"/>
         <w:autoSpaceDN w:val="0"/>
@@ -1397,7 +1397,7 @@
         <w:t xml:space="preserve"> in Libya. The President again refused to make his case to</w:t>
       </w:r>
     </w:p>
-    <w:p>
+    <w:p xmlns:wp14="http://schemas.microsoft.com/office/word/2010/wordml" wp14:textId="77777777">
       <w:pPr>
         <w:autoSpaceDE w:val="0"/>
         <w:autoSpaceDN w:val="0"/>
@@ -1419,7 +1419,7 @@
         <w:t>Congress, requesting we simply endorse a carte blanche resolution</w:t>
       </w:r>
     </w:p>
-    <w:p>
+    <w:p xmlns:wp14="http://schemas.microsoft.com/office/word/2010/wordml" wp14:textId="77777777">
       <w:pPr>
         <w:autoSpaceDE w:val="0"/>
         <w:autoSpaceDN w:val="0"/>
@@ -1452,7 +1452,7 @@
         <w:t xml:space="preserve"> limited efforts such as this in Libya.</w:t>
       </w:r>
     </w:p>
-    <w:p>
+    <w:p xmlns:wp14="http://schemas.microsoft.com/office/word/2010/wordml" wp14:textId="77777777">
       <w:pPr>
         <w:autoSpaceDE w:val="0"/>
         <w:autoSpaceDN w:val="0"/>
@@ -1474,7 +1474,7 @@
         <w:t>Obama’s intent to engage is clear. Outlined in an April memo out</w:t>
       </w:r>
     </w:p>
-    <w:p>
+    <w:p xmlns:wp14="http://schemas.microsoft.com/office/word/2010/wordml" wp14:textId="77777777">
       <w:pPr>
         <w:autoSpaceDE w:val="0"/>
         <w:autoSpaceDN w:val="0"/>
@@ -1507,7 +1507,7 @@
         <w:t xml:space="preserve"> the Department of Justice, the administration argued that the</w:t>
       </w:r>
     </w:p>
-    <w:p>
+    <w:p xmlns:wp14="http://schemas.microsoft.com/office/word/2010/wordml" wp14:textId="77777777">
       <w:pPr>
         <w:autoSpaceDE w:val="0"/>
         <w:autoSpaceDN w:val="0"/>
@@ -1540,7 +1540,7 @@
         <w:t xml:space="preserve"> are of limited nature, scope, and duration; and, thus, do</w:t>
       </w:r>
     </w:p>
-    <w:p>
+    <w:p xmlns:wp14="http://schemas.microsoft.com/office/word/2010/wordml" wp14:textId="77777777">
       <w:pPr>
         <w:autoSpaceDE w:val="0"/>
         <w:autoSpaceDN w:val="0"/>
@@ -1573,7 +1573,7 @@
         <w:t xml:space="preserve"> rise to the level of war. Instead, the administration preferred</w:t>
       </w:r>
     </w:p>
-    <w:p>
+    <w:p xmlns:wp14="http://schemas.microsoft.com/office/word/2010/wordml" wp14:textId="77777777">
       <w:pPr>
         <w:autoSpaceDE w:val="0"/>
         <w:autoSpaceDN w:val="0"/>
@@ -1606,7 +1606,7 @@
         <w:t xml:space="preserve"> describe our engagement with a more redundant euphemism,</w:t>
       </w:r>
     </w:p>
-    <w:p>
+    <w:p xmlns:wp14="http://schemas.microsoft.com/office/word/2010/wordml" wp14:textId="77777777">
       <w:pPr>
         <w:autoSpaceDE w:val="0"/>
         <w:autoSpaceDN w:val="0"/>
@@ -1630,7 +1630,7 @@
       </w:r>
       <w:proofErr w:type="gramEnd"/>
     </w:p>
-    <w:p>
+    <w:p xmlns:wp14="http://schemas.microsoft.com/office/word/2010/wordml" wp14:textId="77777777">
       <w:pPr>
         <w:autoSpaceDE w:val="0"/>
         <w:autoSpaceDN w:val="0"/>
@@ -1652,7 +1652,7 @@
         <w:t>Neither the War Powers Resolution, nor the Constitution provides</w:t>
       </w:r>
     </w:p>
-    <w:p>
+    <w:p xmlns:wp14="http://schemas.microsoft.com/office/word/2010/wordml" wp14:textId="77777777">
       <w:pPr>
         <w:autoSpaceDE w:val="0"/>
         <w:autoSpaceDN w:val="0"/>
@@ -1685,7 +1685,7 @@
         <w:t xml:space="preserve"> illusion that if an act of war is small, or led by NATO,</w:t>
       </w:r>
     </w:p>
-    <w:p>
+    <w:p xmlns:wp14="http://schemas.microsoft.com/office/word/2010/wordml" wp14:textId="77777777">
       <w:pPr>
         <w:autoSpaceDE w:val="0"/>
         <w:autoSpaceDN w:val="0"/>
@@ -1719,7 +1719,7 @@
         <w:t xml:space="preserve"> it is not an act of war. This flies in the faces of Obama’s own</w:t>
       </w:r>
     </w:p>
-    <w:p>
+    <w:p xmlns:wp14="http://schemas.microsoft.com/office/word/2010/wordml" wp14:textId="77777777">
       <w:pPr>
         <w:autoSpaceDE w:val="0"/>
         <w:autoSpaceDN w:val="0"/>
@@ -1772,7 +1772,7 @@
         <w:t xml:space="preserve"> previously stated when he said in</w:t>
       </w:r>
     </w:p>
-    <w:p>
+    <w:p xmlns:wp14="http://schemas.microsoft.com/office/word/2010/wordml" wp14:textId="77777777">
       <w:pPr>
         <w:autoSpaceDE w:val="0"/>
         <w:autoSpaceDN w:val="0"/>
@@ -1794,7 +1794,7 @@
         <w:t>2007, ‘‘The President does not have the power under the Constitution</w:t>
       </w:r>
     </w:p>
-    <w:p>
+    <w:p xmlns:wp14="http://schemas.microsoft.com/office/word/2010/wordml" wp14:textId="77777777">
       <w:pPr>
         <w:autoSpaceDE w:val="0"/>
         <w:autoSpaceDN w:val="0"/>
@@ -1827,7 +1827,7 @@
         <w:t xml:space="preserve"> unilaterally authorize a military attack in a situation that</w:t>
       </w:r>
     </w:p>
-    <w:p>
+    <w:p xmlns:wp14="http://schemas.microsoft.com/office/word/2010/wordml" wp14:textId="77777777">
       <w:pPr>
         <w:autoSpaceDE w:val="0"/>
         <w:autoSpaceDN w:val="0"/>
@@ -1860,7 +1860,7 @@
         <w:t xml:space="preserve"> not involve stopping an actual or imminent threat to the nation.’’</w:t>
       </w:r>
     </w:p>
-    <w:p>
+    <w:p xmlns:wp14="http://schemas.microsoft.com/office/word/2010/wordml" wp14:textId="77777777">
       <w:pPr>
         <w:autoSpaceDE w:val="0"/>
         <w:autoSpaceDN w:val="0"/>
@@ -1882,7 +1882,7 @@
         <w:t>To date, it has been 65 days since the President has been</w:t>
       </w:r>
     </w:p>
-    <w:p>
+    <w:p xmlns:wp14="http://schemas.microsoft.com/office/word/2010/wordml" wp14:textId="77777777">
       <w:pPr>
         <w:autoSpaceDE w:val="0"/>
         <w:autoSpaceDN w:val="0"/>
@@ -1915,7 +1915,7 @@
         <w:t xml:space="preserve"> unilaterally without Congress, 5 days longer than permitted</w:t>
       </w:r>
     </w:p>
-    <w:p>
+    <w:p xmlns:wp14="http://schemas.microsoft.com/office/word/2010/wordml" wp14:textId="77777777">
       <w:pPr>
         <w:autoSpaceDE w:val="0"/>
         <w:autoSpaceDN w:val="0"/>
@@ -1948,7 +1948,7 @@
         <w:t xml:space="preserve"> law.</w:t>
       </w:r>
     </w:p>
-    <w:p>
+    <w:p xmlns:wp14="http://schemas.microsoft.com/office/word/2010/wordml" wp14:textId="77777777">
       <w:pPr>
         <w:autoSpaceDE w:val="0"/>
         <w:autoSpaceDN w:val="0"/>
@@ -1970,7 +1970,7 @@
         <w:t>My bill, House Concurrent Resolution 32, expresses the sense of</w:t>
       </w:r>
     </w:p>
-    <w:p>
+    <w:p xmlns:wp14="http://schemas.microsoft.com/office/word/2010/wordml" wp14:textId="77777777">
       <w:pPr>
         <w:autoSpaceDE w:val="0"/>
         <w:autoSpaceDN w:val="0"/>
@@ -1992,7 +1992,7 @@
         <w:t>Congress that the President should adhere to the War Powers Resolution,</w:t>
       </w:r>
     </w:p>
-    <w:p>
+    <w:p xmlns:wp14="http://schemas.microsoft.com/office/word/2010/wordml" wp14:textId="77777777">
       <w:pPr>
         <w:autoSpaceDE w:val="0"/>
         <w:autoSpaceDN w:val="0"/>
@@ -2025,7 +2025,7 @@
         <w:t xml:space="preserve"> obtain specific statutory authority—authorization for</w:t>
       </w:r>
     </w:p>
-    <w:p>
+    <w:p xmlns:wp14="http://schemas.microsoft.com/office/word/2010/wordml" wp14:textId="77777777">
       <w:pPr>
         <w:autoSpaceDE w:val="0"/>
         <w:autoSpaceDN w:val="0"/>
@@ -2058,7 +2058,7 @@
         <w:t xml:space="preserve"> use of United States armed forces in Libya. My resolution does</w:t>
       </w:r>
     </w:p>
-    <w:p>
+    <w:p xmlns:wp14="http://schemas.microsoft.com/office/word/2010/wordml" wp14:textId="77777777">
       <w:pPr>
         <w:autoSpaceDE w:val="0"/>
         <w:autoSpaceDN w:val="0"/>
@@ -2091,7 +2091,7 @@
         <w:t xml:space="preserve"> speak to whether or not military action is or is not warranted.</w:t>
       </w:r>
     </w:p>
-    <w:p>
+    <w:p xmlns:wp14="http://schemas.microsoft.com/office/word/2010/wordml" wp14:textId="77777777">
       <w:pPr>
         <w:autoSpaceDE w:val="0"/>
         <w:autoSpaceDN w:val="0"/>
@@ -2133,7 +2133,7 @@
         <w:t xml:space="preserve"> the case</w:t>
       </w:r>
     </w:p>
-    <w:p>
+    <w:p xmlns:wp14="http://schemas.microsoft.com/office/word/2010/wordml" wp14:textId="77777777">
       <w:pPr>
         <w:autoSpaceDE w:val="0"/>
         <w:autoSpaceDN w:val="0"/>
@@ -2166,7 +2166,7 @@
         <w:t xml:space="preserve"> Congress to allow the Congress to debate it; and, thus, determine</w:t>
       </w:r>
     </w:p>
-    <w:p>
+    <w:p xmlns:wp14="http://schemas.microsoft.com/office/word/2010/wordml" wp14:textId="77777777">
       <w:pPr>
         <w:autoSpaceDE w:val="0"/>
         <w:autoSpaceDN w:val="0"/>
@@ -2199,7 +2199,7 @@
         <w:t xml:space="preserve"> some point if we are on board.</w:t>
       </w:r>
     </w:p>
-    <w:p>
+    <w:p xmlns:wp14="http://schemas.microsoft.com/office/word/2010/wordml" wp14:textId="77777777">
       <w:pPr>
         <w:autoSpaceDE w:val="0"/>
         <w:autoSpaceDN w:val="0"/>
@@ -2221,7 +2221,7 @@
         <w:t>What we’re asking for is simple, that the President respect our</w:t>
       </w:r>
     </w:p>
-    <w:p>
+    <w:p xmlns:wp14="http://schemas.microsoft.com/office/word/2010/wordml" wp14:textId="77777777">
       <w:pPr>
         <w:autoSpaceDE w:val="0"/>
         <w:autoSpaceDN w:val="0"/>
@@ -2254,7 +2254,7 @@
         <w:t xml:space="preserve"> in the spirit of the Constitution, the separation of powers, and</w:t>
       </w:r>
     </w:p>
-    <w:p>
+    <w:p xmlns:wp14="http://schemas.microsoft.com/office/word/2010/wordml" wp14:textId="77777777">
       <w:pPr>
         <w:autoSpaceDE w:val="0"/>
         <w:autoSpaceDN w:val="0"/>
@@ -2287,7 +2287,7 @@
         <w:t xml:space="preserve"> Rule of Law.</w:t>
       </w:r>
     </w:p>
-    <w:p>
+    <w:p xmlns:wp14="http://schemas.microsoft.com/office/word/2010/wordml" wp14:textId="77777777">
       <w:pPr>
         <w:autoSpaceDE w:val="0"/>
         <w:autoSpaceDN w:val="0"/>
@@ -2309,7 +2309,7 @@
         <w:t>Thank you for this opportunity to discuss my legislation, and I</w:t>
       </w:r>
     </w:p>
-    <w:p>
+    <w:p xmlns:wp14="http://schemas.microsoft.com/office/word/2010/wordml" wp14:textId="77777777">
       <w:pPr>
         <w:autoSpaceDE w:val="0"/>
         <w:autoSpaceDN w:val="0"/>
@@ -2342,7 +2342,7 @@
         <w:t xml:space="preserve"> questions the members may have.</w:t>
       </w:r>
     </w:p>
-    <w:p>
+    <w:p xmlns:wp14="http://schemas.microsoft.com/office/word/2010/wordml" wp14:textId="77777777">
       <w:pPr>
         <w:autoSpaceDE w:val="0"/>
         <w:autoSpaceDN w:val="0"/>
@@ -2373,8 +2373,8 @@
         <w:t>[The prepared statement of Mr. Rooney follows:]</w:t>
       </w:r>
     </w:p>
-    <w:p/>
-    <w:p>
+    <w:p xmlns:wp14="http://schemas.microsoft.com/office/word/2010/wordml" wp14:textId="77777777"/>
+    <w:p xmlns:wp14="http://schemas.microsoft.com/office/word/2010/wordml" wp14:textId="77777777">
       <w:pPr>
         <w:autoSpaceDE w:val="0"/>
         <w:autoSpaceDN w:val="0"/>
@@ -2396,7 +2396,7 @@
         <w:t>Yes, I would agree. I think that, certainly, it’s not</w:t>
       </w:r>
     </w:p>
-    <w:p>
+    <w:p xmlns:wp14="http://schemas.microsoft.com/office/word/2010/wordml" wp14:textId="77777777">
       <w:pPr>
         <w:autoSpaceDE w:val="0"/>
         <w:autoSpaceDN w:val="0"/>
@@ -2440,7 +2440,7 @@
       </w:r>
       <w:proofErr w:type="gramEnd"/>
     </w:p>
-    <w:p>
+    <w:p xmlns:wp14="http://schemas.microsoft.com/office/word/2010/wordml" wp14:textId="77777777">
       <w:pPr>
         <w:autoSpaceDE w:val="0"/>
         <w:autoSpaceDN w:val="0"/>
@@ -2462,7 +2462,7 @@
         <w:t>Kosovo, Haiti, we’ve heard even similar language that the President</w:t>
       </w:r>
     </w:p>
-    <w:p>
+    <w:p xmlns:wp14="http://schemas.microsoft.com/office/word/2010/wordml" wp14:textId="77777777">
       <w:pPr>
         <w:autoSpaceDE w:val="0"/>
         <w:autoSpaceDN w:val="0"/>
@@ -2495,7 +2495,7 @@
         <w:t xml:space="preserve"> using right now with welcoming Congress’ suggestions, like</w:t>
       </w:r>
     </w:p>
-    <w:p>
+    <w:p xmlns:wp14="http://schemas.microsoft.com/office/word/2010/wordml" wp14:textId="77777777">
       <w:pPr>
         <w:autoSpaceDE w:val="0"/>
         <w:autoSpaceDN w:val="0"/>
@@ -2528,7 +2528,7 @@
         <w:t xml:space="preserve"> a suggestion box. As rude as that might sound, it’s the same</w:t>
       </w:r>
     </w:p>
-    <w:p>
+    <w:p xmlns:wp14="http://schemas.microsoft.com/office/word/2010/wordml" wp14:textId="77777777">
       <w:pPr>
         <w:autoSpaceDE w:val="0"/>
         <w:autoSpaceDN w:val="0"/>
@@ -2561,7 +2561,7 @@
         <w:t xml:space="preserve"> language that President Clinton used before going into Haiti,</w:t>
       </w:r>
     </w:p>
-    <w:p>
+    <w:p xmlns:wp14="http://schemas.microsoft.com/office/word/2010/wordml" wp14:textId="77777777">
       <w:pPr>
         <w:autoSpaceDE w:val="0"/>
         <w:autoSpaceDN w:val="0"/>
@@ -2594,7 +2594,7 @@
         <w:t xml:space="preserve"> Kosovo, so the question really is, do we want to keep operating</w:t>
       </w:r>
     </w:p>
-    <w:p>
+    <w:p xmlns:wp14="http://schemas.microsoft.com/office/word/2010/wordml" wp14:textId="77777777">
       <w:pPr>
         <w:autoSpaceDE w:val="0"/>
         <w:autoSpaceDN w:val="0"/>
@@ -2627,7 +2627,7 @@
         <w:t xml:space="preserve"> this, us versus them mentality where the Supreme Court</w:t>
       </w:r>
     </w:p>
-    <w:p>
+    <w:p xmlns:wp14="http://schemas.microsoft.com/office/word/2010/wordml" wp14:textId="77777777">
       <w:pPr>
         <w:autoSpaceDE w:val="0"/>
         <w:autoSpaceDN w:val="0"/>
@@ -2660,7 +2660,7 @@
         <w:t xml:space="preserve"> had the opportunity to weigh in before, and really hasn’t with</w:t>
       </w:r>
     </w:p>
-    <w:p>
+    <w:p xmlns:wp14="http://schemas.microsoft.com/office/word/2010/wordml" wp14:textId="77777777">
       <w:pPr>
         <w:autoSpaceDE w:val="0"/>
         <w:autoSpaceDN w:val="0"/>
@@ -2693,7 +2693,7 @@
         <w:t xml:space="preserve"> issue. So, it’s really on us, I think, as was said, to clarify.</w:t>
       </w:r>
     </w:p>
-    <w:p>
+    <w:p xmlns:wp14="http://schemas.microsoft.com/office/word/2010/wordml" wp14:textId="77777777">
       <w:pPr>
         <w:autoSpaceDE w:val="0"/>
         <w:autoSpaceDN w:val="0"/>
@@ -2715,7 +2715,7 @@
         <w:t>With regard to the other part of your question, in cases of emergency,</w:t>
       </w:r>
     </w:p>
-    <w:p>
+    <w:p xmlns:wp14="http://schemas.microsoft.com/office/word/2010/wordml" wp14:textId="77777777">
       <w:pPr>
         <w:autoSpaceDE w:val="0"/>
         <w:autoSpaceDN w:val="0"/>
@@ -2737,7 +2737,7 @@
         <w:t>I think in accordance with the War Powers Resolution, certainly,</w:t>
       </w:r>
     </w:p>
-    <w:p>
+    <w:p xmlns:wp14="http://schemas.microsoft.com/office/word/2010/wordml" wp14:textId="77777777">
       <w:pPr>
         <w:autoSpaceDE w:val="0"/>
         <w:autoSpaceDN w:val="0"/>
@@ -2770,7 +2770,7 @@
         <w:t xml:space="preserve"> courts have said that the Commander-in-Chief does</w:t>
       </w:r>
     </w:p>
-    <w:p>
+    <w:p xmlns:wp14="http://schemas.microsoft.com/office/word/2010/wordml" wp14:textId="77777777">
       <w:pPr>
         <w:autoSpaceDE w:val="0"/>
         <w:autoSpaceDN w:val="0"/>
@@ -2803,7 +2803,7 @@
         <w:t xml:space="preserve"> a responsibility to act as our point man in national security</w:t>
       </w:r>
     </w:p>
-    <w:p>
+    <w:p xmlns:wp14="http://schemas.microsoft.com/office/word/2010/wordml" wp14:textId="77777777">
       <w:pPr>
         <w:autoSpaceDE w:val="0"/>
         <w:autoSpaceDN w:val="0"/>
@@ -2836,7 +2836,7 @@
         <w:t xml:space="preserve"> when it’s unreasonable to assemble the Congress fast</w:t>
       </w:r>
     </w:p>
-    <w:p>
+    <w:p xmlns:wp14="http://schemas.microsoft.com/office/word/2010/wordml" wp14:textId="77777777">
       <w:pPr>
         <w:autoSpaceDE w:val="0"/>
         <w:autoSpaceDN w:val="0"/>
@@ -2869,7 +2869,7 @@
         <w:t xml:space="preserve"> to deliberate and get a declaration of war.</w:t>
       </w:r>
     </w:p>
-    <w:p>
+    <w:p xmlns:wp14="http://schemas.microsoft.com/office/word/2010/wordml" wp14:textId="77777777">
       <w:pPr>
         <w:autoSpaceDE w:val="0"/>
         <w:autoSpaceDN w:val="0"/>
@@ -2891,7 +2891,7 @@
         <w:t>You know, there are situations where things happen in the middle</w:t>
       </w:r>
     </w:p>
-    <w:p>
+    <w:p xmlns:wp14="http://schemas.microsoft.com/office/word/2010/wordml" wp14:textId="77777777">
       <w:pPr>
         <w:autoSpaceDE w:val="0"/>
         <w:autoSpaceDN w:val="0"/>
@@ -2924,7 +2924,7 @@
         <w:t xml:space="preserve"> the night in Abbottabad, Pakistan, where he needs to send</w:t>
       </w:r>
     </w:p>
-    <w:p>
+    <w:p xmlns:wp14="http://schemas.microsoft.com/office/word/2010/wordml" wp14:textId="77777777">
       <w:pPr>
         <w:autoSpaceDE w:val="0"/>
         <w:autoSpaceDN w:val="0"/>
@@ -2957,7 +2957,7 @@
         <w:t xml:space="preserve"> the seals, and we might not be able to get together quick enough</w:t>
       </w:r>
     </w:p>
-    <w:p>
+    <w:p xmlns:wp14="http://schemas.microsoft.com/office/word/2010/wordml" wp14:textId="77777777">
       <w:pPr>
         <w:autoSpaceDE w:val="0"/>
         <w:autoSpaceDN w:val="0"/>
@@ -2990,7 +2990,7 @@
         <w:t xml:space="preserve"> successfully pull that off. That’s where the War Powers Resolution</w:t>
       </w:r>
     </w:p>
-    <w:p>
+    <w:p xmlns:wp14="http://schemas.microsoft.com/office/word/2010/wordml" wp14:textId="77777777">
       <w:pPr>
         <w:autoSpaceDE w:val="0"/>
         <w:autoSpaceDN w:val="0"/>
@@ -3023,7 +3023,7 @@
         <w:t xml:space="preserve"> in saying fine, now you have 48 hours to notify us, 60</w:t>
       </w:r>
     </w:p>
-    <w:p>
+    <w:p xmlns:wp14="http://schemas.microsoft.com/office/word/2010/wordml" wp14:textId="77777777">
       <w:pPr>
         <w:autoSpaceDE w:val="0"/>
         <w:autoSpaceDN w:val="0"/>
@@ -3056,7 +3056,7 @@
         <w:t xml:space="preserve"> to let us get our arms around it, debate it, whether or not</w:t>
       </w:r>
     </w:p>
-    <w:p>
+    <w:p xmlns:wp14="http://schemas.microsoft.com/office/word/2010/wordml" wp14:textId="77777777">
       <w:pPr>
         <w:autoSpaceDE w:val="0"/>
         <w:autoSpaceDN w:val="0"/>
@@ -3089,7 +3089,7 @@
         <w:t xml:space="preserve"> on board, as I said in my testimony, or not. And it not, then</w:t>
       </w:r>
     </w:p>
-    <w:p>
+    <w:p xmlns:wp14="http://schemas.microsoft.com/office/word/2010/wordml" wp14:textId="77777777">
       <w:pPr>
         <w:autoSpaceDE w:val="0"/>
         <w:autoSpaceDN w:val="0"/>
@@ -3122,7 +3122,7 @@
         <w:t xml:space="preserve"> have 30 days to withdraw.</w:t>
       </w:r>
     </w:p>
-    <w:p>
+    <w:p xmlns:wp14="http://schemas.microsoft.com/office/word/2010/wordml" wp14:textId="77777777">
       <w:pPr>
         <w:autoSpaceDE w:val="0"/>
         <w:autoSpaceDN w:val="0"/>
@@ -3144,7 +3144,7 @@
         <w:t>So, I think that the emergency provision is fine. I just think that</w:t>
       </w:r>
     </w:p>
-    <w:p>
+    <w:p xmlns:wp14="http://schemas.microsoft.com/office/word/2010/wordml" wp14:textId="77777777">
       <w:pPr>
         <w:autoSpaceDE w:val="0"/>
         <w:autoSpaceDN w:val="0"/>
@@ -3177,7 +3177,7 @@
         <w:t xml:space="preserve"> sort of operating in this gray area right now, and it’s our responsibility</w:t>
       </w:r>
     </w:p>
-    <w:p>
+    <w:p xmlns:wp14="http://schemas.microsoft.com/office/word/2010/wordml" wp14:textId="77777777">
       <w:pPr>
         <w:autoSpaceDE w:val="0"/>
         <w:autoSpaceDN w:val="0"/>
@@ -3210,7 +3210,7 @@
         <w:t xml:space="preserve"> figure out if we’re going to keep doing that for the</w:t>
       </w:r>
     </w:p>
-    <w:p>
+    <w:p xmlns:wp14="http://schemas.microsoft.com/office/word/2010/wordml" wp14:textId="77777777">
       <w:pPr>
         <w:autoSpaceDE w:val="0"/>
         <w:autoSpaceDN w:val="0"/>
@@ -3243,8 +3243,8 @@
         <w:t>, or change it.</w:t>
       </w:r>
     </w:p>
-    <w:p/>
-    <w:p>
+    <w:p xmlns:wp14="http://schemas.microsoft.com/office/word/2010/wordml" wp14:textId="77777777"/>
+    <w:p xmlns:wp14="http://schemas.microsoft.com/office/word/2010/wordml" wp14:textId="77777777">
       <w:pPr>
         <w:autoSpaceDE w:val="0"/>
         <w:autoSpaceDN w:val="0"/>
@@ -3266,7 +3266,7 @@
         <w:t>When I was referring to Abbottabad, it was simply</w:t>
       </w:r>
     </w:p>
-    <w:p>
+    <w:p xmlns:wp14="http://schemas.microsoft.com/office/word/2010/wordml" wp14:textId="77777777">
       <w:pPr>
         <w:autoSpaceDE w:val="0"/>
         <w:autoSpaceDN w:val="0"/>
@@ -3299,7 +3299,7 @@
         <w:t xml:space="preserve"> an example of how things, but you’re absolutely right. I would</w:t>
       </w:r>
     </w:p>
-    <w:p>
+    <w:p xmlns:wp14="http://schemas.microsoft.com/office/word/2010/wordml" wp14:textId="77777777">
       <w:pPr>
         <w:autoSpaceDE w:val="0"/>
         <w:autoSpaceDN w:val="0"/>
@@ -3332,7 +3332,7 @@
         <w:t xml:space="preserve"> put that within the jurisdiction of that authorization. But</w:t>
       </w:r>
     </w:p>
-    <w:p>
+    <w:p xmlns:wp14="http://schemas.microsoft.com/office/word/2010/wordml" wp14:textId="77777777">
       <w:pPr>
         <w:autoSpaceDE w:val="0"/>
         <w:autoSpaceDN w:val="0"/>
@@ -3365,7 +3365,7 @@
         <w:t xml:space="preserve"> things that would occur around the world that might not fall</w:t>
       </w:r>
     </w:p>
-    <w:p>
+    <w:p xmlns:wp14="http://schemas.microsoft.com/office/word/2010/wordml" wp14:textId="77777777">
       <w:pPr>
         <w:autoSpaceDE w:val="0"/>
         <w:autoSpaceDN w:val="0"/>
@@ -3499,7 +3499,7 @@
         <w:t>: SHIRL</w:t>
       </w:r>
     </w:p>
-    <w:p>
+    <w:p xmlns:wp14="http://schemas.microsoft.com/office/word/2010/wordml" wp14:textId="77777777">
       <w:pPr>
         <w:autoSpaceDE w:val="0"/>
         <w:autoSpaceDN w:val="0"/>
@@ -3521,7 +3521,7 @@
         <w:t>29</w:t>
       </w:r>
     </w:p>
-    <w:p>
+    <w:p xmlns:wp14="http://schemas.microsoft.com/office/word/2010/wordml" wp14:textId="77777777">
       <w:pPr>
         <w:autoSpaceDE w:val="0"/>
         <w:autoSpaceDN w:val="0"/>
@@ -3554,7 +3554,7 @@
         <w:t xml:space="preserve"> the jurisdiction of that authorization, which I think is what</w:t>
       </w:r>
     </w:p>
-    <w:p>
+    <w:p xmlns:wp14="http://schemas.microsoft.com/office/word/2010/wordml" wp14:textId="77777777">
       <w:pPr>
         <w:autoSpaceDE w:val="0"/>
         <w:autoSpaceDN w:val="0"/>
@@ -3587,7 +3587,7 @@
         <w:t xml:space="preserve"> sort of referring to, absolutely.</w:t>
       </w:r>
     </w:p>
-    <w:p>
+    <w:p xmlns:wp14="http://schemas.microsoft.com/office/word/2010/wordml" wp14:textId="77777777">
       <w:pPr>
         <w:autoSpaceDE w:val="0"/>
         <w:autoSpaceDN w:val="0"/>
@@ -3609,7 +3609,7 @@
         <w:t>I have to say to Colonel Gibson, I haven’t read his bill, so I don’t</w:t>
       </w:r>
     </w:p>
-    <w:p>
+    <w:p xmlns:wp14="http://schemas.microsoft.com/office/word/2010/wordml" wp14:textId="77777777">
       <w:pPr>
         <w:autoSpaceDE w:val="0"/>
         <w:autoSpaceDN w:val="0"/>
@@ -3642,7 +3642,7 @@
         <w:t xml:space="preserve"> to speak to it. I’m simply speaking from my own resolution,</w:t>
       </w:r>
     </w:p>
-    <w:p>
+    <w:p xmlns:wp14="http://schemas.microsoft.com/office/word/2010/wordml" wp14:textId="77777777">
       <w:pPr>
         <w:autoSpaceDE w:val="0"/>
         <w:autoSpaceDN w:val="0"/>
@@ -3675,7 +3675,7 @@
         <w:t xml:space="preserve"> I know, sir, that you think that it’s continuing to act hypocritical,</w:t>
       </w:r>
     </w:p>
-    <w:p>
+    <w:p xmlns:wp14="http://schemas.microsoft.com/office/word/2010/wordml" wp14:textId="77777777">
       <w:pPr>
         <w:autoSpaceDE w:val="0"/>
         <w:autoSpaceDN w:val="0"/>
@@ -3708,7 +3708,7 @@
         <w:t xml:space="preserve"> a sense of Congress self is just acquiescing. I’ve been</w:t>
       </w:r>
     </w:p>
-    <w:p>
+    <w:p xmlns:wp14="http://schemas.microsoft.com/office/word/2010/wordml" wp14:textId="77777777">
       <w:pPr>
         <w:autoSpaceDE w:val="0"/>
         <w:autoSpaceDN w:val="0"/>
@@ -3741,7 +3741,7 @@
         <w:t xml:space="preserve"> for 3 years. This is the first time we’ve gone into this territory</w:t>
       </w:r>
     </w:p>
-    <w:p>
+    <w:p xmlns:wp14="http://schemas.microsoft.com/office/word/2010/wordml" wp14:textId="77777777">
       <w:pPr>
         <w:autoSpaceDE w:val="0"/>
         <w:autoSpaceDN w:val="0"/>
@@ -3774,7 +3774,7 @@
         <w:t xml:space="preserve"> I’ve been here, and we’re introducing a resolution. So, hopefully,</w:t>
       </w:r>
     </w:p>
-    <w:p>
+    <w:p xmlns:wp14="http://schemas.microsoft.com/office/word/2010/wordml" wp14:textId="77777777">
       <w:pPr>
         <w:autoSpaceDE w:val="0"/>
         <w:autoSpaceDN w:val="0"/>
@@ -3807,7 +3807,7 @@
         <w:t xml:space="preserve"> don’t think that’s acquiescing.</w:t>
       </w:r>
     </w:p>
-    <w:p>
+    <w:p xmlns:wp14="http://schemas.microsoft.com/office/word/2010/wordml" wp14:textId="77777777">
       <w:pPr>
         <w:autoSpaceDE w:val="0"/>
         <w:autoSpaceDN w:val="0"/>
@@ -3829,7 +3829,7 @@
         <w:t>We’re trying to, I think, do what the people sent us here to do,</w:t>
       </w:r>
     </w:p>
-    <w:p>
+    <w:p xmlns:wp14="http://schemas.microsoft.com/office/word/2010/wordml" wp14:textId="77777777">
       <w:pPr>
         <w:autoSpaceDE w:val="0"/>
         <w:autoSpaceDN w:val="0"/>
@@ -3862,7 +3862,7 @@
         <w:t xml:space="preserve"> that’s to follow the Rule of Law, which as the Commander-in-</w:t>
       </w:r>
     </w:p>
-    <w:p>
+    <w:p xmlns:wp14="http://schemas.microsoft.com/office/word/2010/wordml" wp14:textId="77777777">
       <w:pPr>
         <w:autoSpaceDE w:val="0"/>
         <w:autoSpaceDN w:val="0"/>
@@ -3884,7 +3884,7 @@
         <w:t>Chief, the President of the United States, his primary goal is the</w:t>
       </w:r>
     </w:p>
-    <w:p>
+    <w:p xmlns:wp14="http://schemas.microsoft.com/office/word/2010/wordml" wp14:textId="77777777">
       <w:pPr>
         <w:autoSpaceDE w:val="0"/>
         <w:autoSpaceDN w:val="0"/>
@@ -3917,7 +3917,7 @@
         <w:t xml:space="preserve"> law enforcement officer. So, if he ignores the War Powers Act,</w:t>
       </w:r>
     </w:p>
-    <w:p>
+    <w:p xmlns:wp14="http://schemas.microsoft.com/office/word/2010/wordml" wp14:textId="77777777">
       <w:pPr>
         <w:autoSpaceDE w:val="0"/>
         <w:autoSpaceDN w:val="0"/>
@@ -3950,7 +3950,7 @@
         <w:t xml:space="preserve"> other Presidents have, my question that I look in the mirror and</w:t>
       </w:r>
     </w:p>
-    <w:p>
+    <w:p xmlns:wp14="http://schemas.microsoft.com/office/word/2010/wordml" wp14:textId="77777777">
       <w:pPr>
         <w:autoSpaceDE w:val="0"/>
         <w:autoSpaceDN w:val="0"/>
@@ -3983,7 +3983,7 @@
         <w:t>, what are you going to do about it, which results with this resolution?</w:t>
       </w:r>
     </w:p>
-    <w:p>
+    <w:p xmlns:wp14="http://schemas.microsoft.com/office/word/2010/wordml" wp14:textId="77777777">
       <w:pPr>
         <w:autoSpaceDE w:val="0"/>
         <w:autoSpaceDN w:val="0"/>
@@ -4005,7 +4005,7 @@
         <w:t>So, I would get back to also, though, I do believe that the</w:t>
       </w:r>
     </w:p>
-    <w:p>
+    <w:p xmlns:wp14="http://schemas.microsoft.com/office/word/2010/wordml" wp14:textId="77777777">
       <w:pPr>
         <w:autoSpaceDE w:val="0"/>
         <w:autoSpaceDN w:val="0"/>
@@ -4027,7 +4027,7 @@
         <w:t>60—we could amend 60–90 day however, but I do believe, and this</w:t>
       </w:r>
     </w:p>
-    <w:p>
+    <w:p xmlns:wp14="http://schemas.microsoft.com/office/word/2010/wordml" wp14:textId="77777777">
       <w:pPr>
         <w:autoSpaceDE w:val="0"/>
         <w:autoSpaceDN w:val="0"/>
@@ -4060,7 +4060,7 @@
         <w:t xml:space="preserve"> be counter to what my colleague here, his proposal is saying,</w:t>
       </w:r>
     </w:p>
-    <w:p>
+    <w:p xmlns:wp14="http://schemas.microsoft.com/office/word/2010/wordml" wp14:textId="77777777">
       <w:pPr>
         <w:autoSpaceDE w:val="0"/>
         <w:autoSpaceDN w:val="0"/>
@@ -4082,7 +4082,7 @@
         <w:t>I think. I do believe that there are circumstances where the President,</w:t>
       </w:r>
     </w:p>
-    <w:p>
+    <w:p xmlns:wp14="http://schemas.microsoft.com/office/word/2010/wordml" wp14:textId="77777777">
       <w:pPr>
         <w:autoSpaceDE w:val="0"/>
         <w:autoSpaceDN w:val="0"/>
@@ -4115,7 +4115,7 @@
         <w:t xml:space="preserve"> Commander-in-Chief, should have the authority in the</w:t>
       </w:r>
     </w:p>
-    <w:p>
+    <w:p xmlns:wp14="http://schemas.microsoft.com/office/word/2010/wordml" wp14:textId="77777777">
       <w:pPr>
         <w:autoSpaceDE w:val="0"/>
         <w:autoSpaceDN w:val="0"/>
@@ -4148,7 +4148,7 @@
         <w:t xml:space="preserve"> of the night to make a decision where he might not be able</w:t>
       </w:r>
     </w:p>
-    <w:p>
+    <w:p xmlns:wp14="http://schemas.microsoft.com/office/word/2010/wordml" wp14:textId="77777777">
       <w:pPr>
         <w:autoSpaceDE w:val="0"/>
         <w:autoSpaceDN w:val="0"/>
@@ -4181,7 +4181,7 @@
         <w:t xml:space="preserve"> get congressional approval. And I think that the War Powers</w:t>
       </w:r>
     </w:p>
-    <w:p>
+    <w:p xmlns:wp14="http://schemas.microsoft.com/office/word/2010/wordml" wp14:textId="77777777">
       <w:pPr>
         <w:autoSpaceDE w:val="0"/>
         <w:autoSpaceDN w:val="0"/>
@@ -4203,7 +4203,7 @@
         <w:t>Resolution addresses that by saying, but within 60 days it should</w:t>
       </w:r>
     </w:p>
-    <w:p>
+    <w:p xmlns:wp14="http://schemas.microsoft.com/office/word/2010/wordml" wp14:textId="77777777">
       <w:pPr>
         <w:autoSpaceDE w:val="0"/>
         <w:autoSpaceDN w:val="0"/>
@@ -4236,7 +4236,7 @@
         <w:t xml:space="preserve"> plenty of time to get our authorization to continue, and to get</w:t>
       </w:r>
     </w:p>
-    <w:p>
+    <w:p xmlns:wp14="http://schemas.microsoft.com/office/word/2010/wordml" wp14:textId="77777777">
       <w:pPr>
         <w:autoSpaceDE w:val="0"/>
         <w:autoSpaceDN w:val="0"/>
@@ -4269,7 +4269,7 @@
         <w:t xml:space="preserve"> on board. And I think that—my resolution simply says that, to</w:t>
       </w:r>
     </w:p>
-    <w:p>
+    <w:p xmlns:wp14="http://schemas.microsoft.com/office/word/2010/wordml" wp14:textId="77777777">
       <w:pPr>
         <w:autoSpaceDE w:val="0"/>
         <w:autoSpaceDN w:val="0"/>
@@ -4302,7 +4302,7 @@
         <w:t xml:space="preserve"> to the Rule of Law as it exists.</w:t>
       </w:r>
     </w:p>
-    <w:p>
+    <w:p xmlns:wp14="http://schemas.microsoft.com/office/word/2010/wordml" wp14:textId="77777777">
       <w:pPr>
         <w:autoSpaceDE w:val="0"/>
         <w:autoSpaceDN w:val="0"/>
@@ -4324,7 +4324,7 @@
         <w:t>I think that the gentleman from New York goes beyond that, and</w:t>
       </w:r>
     </w:p>
-    <w:p>
+    <w:p xmlns:wp14="http://schemas.microsoft.com/office/word/2010/wordml" wp14:textId="77777777">
       <w:pPr>
         <w:autoSpaceDE w:val="0"/>
         <w:autoSpaceDN w:val="0"/>
@@ -4346,7 +4346,7 @@
         <w:t>I can’t speak to that. But I certainly would be open to that, but I’m</w:t>
       </w:r>
     </w:p>
-    <w:p>
+    <w:p xmlns:wp14="http://schemas.microsoft.com/office/word/2010/wordml" wp14:textId="77777777">
       <w:pPr>
         <w:autoSpaceDE w:val="0"/>
         <w:autoSpaceDN w:val="0"/>
@@ -4379,7 +4379,7 @@
         <w:t xml:space="preserve"> saying the law that we have now is being ignored. The Congress’</w:t>
       </w:r>
     </w:p>
-    <w:p>
+    <w:p xmlns:wp14="http://schemas.microsoft.com/office/word/2010/wordml" wp14:textId="77777777">
       <w:pPr>
         <w:autoSpaceDE w:val="0"/>
         <w:autoSpaceDN w:val="0"/>
@@ -4412,7 +4412,7 @@
         <w:t xml:space="preserve"> is basically irrelevant now unless we do something about</w:t>
       </w:r>
     </w:p>
-    <w:p>
+    <w:p xmlns:wp14="http://schemas.microsoft.com/office/word/2010/wordml" wp14:textId="77777777">
       <w:pPr>
         <w:autoSpaceDE w:val="0"/>
         <w:autoSpaceDN w:val="0"/>
@@ -4445,7 +4445,7 @@
         <w:t>, and that’s why I think that my resolution would request the</w:t>
       </w:r>
     </w:p>
-    <w:p>
+    <w:p xmlns:wp14="http://schemas.microsoft.com/office/word/2010/wordml" wp14:textId="77777777">
       <w:pPr>
         <w:autoSpaceDE w:val="0"/>
         <w:autoSpaceDN w:val="0"/>
@@ -4469,8 +4469,8 @@
       </w:r>
       <w:proofErr w:type="gramEnd"/>
     </w:p>
-    <w:p/>
-    <w:p>
+    <w:p xmlns:wp14="http://schemas.microsoft.com/office/word/2010/wordml" wp14:textId="77777777"/>
+    <w:p xmlns:wp14="http://schemas.microsoft.com/office/word/2010/wordml" wp14:textId="77777777">
       <w:pPr>
         <w:autoSpaceDE w:val="0"/>
         <w:autoSpaceDN w:val="0"/>
@@ -4492,7 +4492,7 @@
         <w:t>I, too, am apprehensive about thinking that Libya</w:t>
       </w:r>
     </w:p>
-    <w:p>
+    <w:p xmlns:wp14="http://schemas.microsoft.com/office/word/2010/wordml" wp14:textId="77777777">
       <w:pPr>
         <w:autoSpaceDE w:val="0"/>
         <w:autoSpaceDN w:val="0"/>
@@ -4525,7 +4525,7 @@
         <w:t xml:space="preserve"> justifiable. But according to my resolution, I can be convinced</w:t>
       </w:r>
     </w:p>
-    <w:p>
+    <w:p xmlns:wp14="http://schemas.microsoft.com/office/word/2010/wordml" wp14:textId="77777777">
       <w:pPr>
         <w:autoSpaceDE w:val="0"/>
         <w:autoSpaceDN w:val="0"/>
@@ -4558,7 +4558,7 @@
         <w:t xml:space="preserve"> it was the greatest idea in the world. But the problem is that</w:t>
       </w:r>
     </w:p>
-    <w:p>
+    <w:p xmlns:wp14="http://schemas.microsoft.com/office/word/2010/wordml" wp14:textId="77777777">
       <w:pPr>
         <w:autoSpaceDE w:val="0"/>
         <w:autoSpaceDN w:val="0"/>
@@ -4591,8 +4591,8 @@
         <w:t xml:space="preserve"> never had the debate.</w:t>
       </w:r>
     </w:p>
-    <w:p/>
-    <w:p>
+    <w:p xmlns:wp14="http://schemas.microsoft.com/office/word/2010/wordml" wp14:textId="77777777"/>
+    <w:p xmlns:wp14="http://schemas.microsoft.com/office/word/2010/wordml" wp14:textId="77777777">
       <w:pPr>
         <w:autoSpaceDE w:val="0"/>
         <w:autoSpaceDN w:val="0"/>
@@ -4614,7 +4614,7 @@
         <w:t>And the President and the administration needs to</w:t>
       </w:r>
     </w:p>
-    <w:p>
+    <w:p xmlns:wp14="http://schemas.microsoft.com/office/word/2010/wordml" wp14:textId="77777777">
       <w:pPr>
         <w:autoSpaceDE w:val="0"/>
         <w:autoSpaceDN w:val="0"/>
@@ -4647,7 +4647,7 @@
         <w:t xml:space="preserve"> here and say more than just we welcome your support. So,</w:t>
       </w:r>
     </w:p>
-    <w:p>
+    <w:p xmlns:wp14="http://schemas.microsoft.com/office/word/2010/wordml" wp14:textId="77777777">
       <w:pPr>
         <w:autoSpaceDE w:val="0"/>
         <w:autoSpaceDN w:val="0"/>
@@ -4680,7 +4680,7 @@
         <w:t xml:space="preserve"> predisposition is no, but I’m open to suggestion. But you’re</w:t>
       </w:r>
     </w:p>
-    <w:p>
+    <w:p xmlns:wp14="http://schemas.microsoft.com/office/word/2010/wordml" wp14:textId="77777777">
       <w:pPr>
         <w:autoSpaceDE w:val="0"/>
         <w:autoSpaceDN w:val="0"/>
@@ -4713,7 +4713,7 @@
         <w:t>, the 60 days has come and gone, and just to add on to—in</w:t>
       </w:r>
     </w:p>
-    <w:p>
+    <w:p xmlns:wp14="http://schemas.microsoft.com/office/word/2010/wordml" wp14:textId="77777777">
       <w:pPr>
         <w:autoSpaceDE w:val="0"/>
         <w:autoSpaceDN w:val="0"/>
@@ -4746,7 +4746,7 @@
         <w:t xml:space="preserve"> past, there’s been Members of Congress who have sued and</w:t>
       </w:r>
     </w:p>
-    <w:p>
+    <w:p xmlns:wp14="http://schemas.microsoft.com/office/word/2010/wordml" wp14:textId="77777777">
       <w:pPr>
         <w:autoSpaceDE w:val="0"/>
         <w:autoSpaceDN w:val="0"/>
@@ -4779,7 +4779,7 @@
         <w:t xml:space="preserve"> to Federal Court to say that you’re in violation of the War</w:t>
       </w:r>
     </w:p>
-    <w:p>
+    <w:p xmlns:wp14="http://schemas.microsoft.com/office/word/2010/wordml" wp14:textId="77777777">
       <w:pPr>
         <w:autoSpaceDE w:val="0"/>
         <w:autoSpaceDN w:val="0"/>
@@ -4801,7 +4801,7 @@
         <w:t>Powers Resolution, and the Constitution, and it’s made its way to</w:t>
       </w:r>
     </w:p>
-    <w:p>
+    <w:p xmlns:wp14="http://schemas.microsoft.com/office/word/2010/wordml" wp14:textId="77777777">
       <w:pPr>
         <w:autoSpaceDE w:val="0"/>
         <w:autoSpaceDN w:val="0"/>
@@ -4834,7 +4834,7 @@
         <w:t xml:space="preserve"> Supreme Court without it being heard directly on point, that</w:t>
       </w:r>
     </w:p>
-    <w:p>
+    <w:p xmlns:wp14="http://schemas.microsoft.com/office/word/2010/wordml" wp14:textId="77777777">
       <w:pPr>
         <w:autoSpaceDE w:val="0"/>
         <w:autoSpaceDN w:val="0"/>
@@ -4867,7 +4867,7 @@
         <w:t>, or those members that did sue lacked standing. So, that adds</w:t>
       </w:r>
     </w:p>
-    <w:p>
+    <w:p xmlns:wp14="http://schemas.microsoft.com/office/word/2010/wordml" wp14:textId="77777777">
       <w:pPr>
         <w:autoSpaceDE w:val="0"/>
         <w:autoSpaceDN w:val="0"/>
@@ -4900,7 +4900,7 @@
         <w:t xml:space="preserve"> your idea of we’re operating in a world of gray, and possibly legislation</w:t>
       </w:r>
     </w:p>
-    <w:p>
+    <w:p xmlns:wp14="http://schemas.microsoft.com/office/word/2010/wordml" wp14:textId="77777777">
       <w:pPr>
         <w:autoSpaceDE w:val="0"/>
         <w:autoSpaceDN w:val="0"/>
@@ -4933,7 +4933,7 @@
         <w:t xml:space="preserve"> Mr. Gibson’s would clarify that. But all I’m saying is</w:t>
       </w:r>
     </w:p>
-    <w:p>
+    <w:p xmlns:wp14="http://schemas.microsoft.com/office/word/2010/wordml" wp14:textId="77777777">
       <w:pPr>
         <w:autoSpaceDE w:val="0"/>
         <w:autoSpaceDN w:val="0"/>
@@ -4966,7 +4966,7 @@
         <w:t xml:space="preserve"> if he really thought that Libya was important, and he would</w:t>
       </w:r>
     </w:p>
-    <w:p>
+    <w:p xmlns:wp14="http://schemas.microsoft.com/office/word/2010/wordml" wp14:textId="77777777">
       <w:pPr>
         <w:autoSpaceDE w:val="0"/>
         <w:autoSpaceDN w:val="0"/>
@@ -4999,7 +4999,7 @@
         <w:t xml:space="preserve"> come here within the War Powers framework of 60 days, he</w:t>
       </w:r>
     </w:p>
-    <w:p>
+    <w:p xmlns:wp14="http://schemas.microsoft.com/office/word/2010/wordml" wp14:textId="77777777">
       <w:pPr>
         <w:autoSpaceDE w:val="0"/>
         <w:autoSpaceDN w:val="0"/>
@@ -5032,7 +5032,7 @@
         <w:t xml:space="preserve"> very well have gotten the support of the Congress, but he</w:t>
       </w:r>
     </w:p>
-    <w:p>
+    <w:p xmlns:wp14="http://schemas.microsoft.com/office/word/2010/wordml" wp14:textId="77777777">
       <w:pPr>
         <w:autoSpaceDE w:val="0"/>
         <w:autoSpaceDN w:val="0"/>
@@ -5065,8 +5065,8 @@
         <w:t xml:space="preserve"> do that.</w:t>
       </w:r>
     </w:p>
-    <w:p/>
-    <w:p>
+    <w:p xmlns:wp14="http://schemas.microsoft.com/office/word/2010/wordml" wp14:textId="77777777"/>
+    <w:p xmlns:wp14="http://schemas.microsoft.com/office/word/2010/wordml" wp14:textId="77777777">
       <w:pPr>
         <w:autoSpaceDE w:val="0"/>
         <w:autoSpaceDN w:val="0"/>
@@ -5089,7 +5089,7 @@
         <w:t>Yes. Certainly, I think that there, obviously, is</w:t>
       </w:r>
     </w:p>
-    <w:p>
+    <w:p xmlns:wp14="http://schemas.microsoft.com/office/word/2010/wordml" wp14:textId="77777777">
       <w:pPr>
         <w:autoSpaceDE w:val="0"/>
         <w:autoSpaceDN w:val="0"/>
@@ -5122,7 +5122,7 @@
         <w:t xml:space="preserve"> of that in the Constitution. And with regard to what you</w:t>
       </w:r>
     </w:p>
-    <w:p>
+    <w:p xmlns:wp14="http://schemas.microsoft.com/office/word/2010/wordml" wp14:textId="77777777">
       <w:pPr>
         <w:autoSpaceDE w:val="0"/>
         <w:autoSpaceDN w:val="0"/>
@@ -5157,7 +5157,7 @@
         <w:t xml:space="preserve"> asking before, one of the concerns that I have, certainly, with</w:t>
       </w:r>
     </w:p>
-    <w:p>
+    <w:p xmlns:wp14="http://schemas.microsoft.com/office/word/2010/wordml" wp14:textId="77777777">
       <w:pPr>
         <w:autoSpaceDE w:val="0"/>
         <w:autoSpaceDN w:val="0"/>
@@ -5190,7 +5190,7 @@
         <w:t xml:space="preserve"> way that the President—this President has moved forward, and</w:t>
       </w:r>
     </w:p>
-    <w:p>
+    <w:p xmlns:wp14="http://schemas.microsoft.com/office/word/2010/wordml" wp14:textId="77777777">
       <w:pPr>
         <w:autoSpaceDE w:val="0"/>
         <w:autoSpaceDN w:val="0"/>
@@ -5223,7 +5223,7 @@
         <w:t xml:space="preserve"> of the comments that have come out of the administration</w:t>
       </w:r>
     </w:p>
-    <w:p>
+    <w:p xmlns:wp14="http://schemas.microsoft.com/office/word/2010/wordml" wp14:textId="77777777">
       <w:pPr>
         <w:autoSpaceDE w:val="0"/>
         <w:autoSpaceDN w:val="0"/>
@@ -5256,7 +5256,7 @@
         <w:t xml:space="preserve"> deal with kind of like the new way that we’re going to go to</w:t>
       </w:r>
     </w:p>
-    <w:p>
+    <w:p xmlns:wp14="http://schemas.microsoft.com/office/word/2010/wordml" wp14:textId="77777777">
       <w:pPr>
         <w:autoSpaceDE w:val="0"/>
         <w:autoSpaceDN w:val="0"/>
@@ -5289,7 +5289,7 @@
         <w:t xml:space="preserve"> in the future under the Obama doctrine, is if it’s small, humanitarian,</w:t>
       </w:r>
     </w:p>
-    <w:p>
+    <w:p xmlns:wp14="http://schemas.microsoft.com/office/word/2010/wordml" wp14:textId="77777777">
       <w:pPr>
         <w:autoSpaceDE w:val="0"/>
         <w:autoSpaceDN w:val="0"/>
@@ -5322,7 +5322,7 @@
         <w:t xml:space="preserve"> have NATO, there’s no need for Congress to get in-</w:t>
       </w:r>
     </w:p>
-    <w:p>
+    <w:p xmlns:wp14="http://schemas.microsoft.com/office/word/2010/wordml" wp14:textId="77777777">
       <w:pPr>
         <w:autoSpaceDE w:val="0"/>
         <w:autoSpaceDN w:val="0"/>
@@ -5357,7 +5357,7 @@
         <w:t>. And somehow, to go to your question, that trumps what our</w:t>
       </w:r>
     </w:p>
-    <w:p>
+    <w:p xmlns:wp14="http://schemas.microsoft.com/office/word/2010/wordml" wp14:textId="77777777">
       <w:pPr>
         <w:autoSpaceDE w:val="0"/>
         <w:autoSpaceDN w:val="0"/>
@@ -5390,7 +5390,7 @@
         <w:t xml:space="preserve"> is, that concerns me greatly.</w:t>
       </w:r>
     </w:p>
-    <w:p>
+    <w:p xmlns:wp14="http://schemas.microsoft.com/office/word/2010/wordml" wp14:textId="77777777">
       <w:pPr>
         <w:autoSpaceDE w:val="0"/>
         <w:autoSpaceDN w:val="0"/>
@@ -5412,7 +5412,7 @@
         <w:t>But, again, as I said before, those words have been used by prior</w:t>
       </w:r>
     </w:p>
-    <w:p>
+    <w:p xmlns:wp14="http://schemas.microsoft.com/office/word/2010/wordml" wp14:textId="77777777">
       <w:pPr>
         <w:autoSpaceDE w:val="0"/>
         <w:autoSpaceDN w:val="0"/>
@@ -5445,7 +5445,7 @@
         <w:t>. This humanitarian idea was used by Clinton, so</w:t>
       </w:r>
     </w:p>
-    <w:p>
+    <w:p xmlns:wp14="http://schemas.microsoft.com/office/word/2010/wordml" wp14:textId="77777777">
       <w:pPr>
         <w:autoSpaceDE w:val="0"/>
         <w:autoSpaceDN w:val="0"/>
@@ -5478,7 +5478,7 @@
         <w:t xml:space="preserve"> not in unchartered territory. And, possibly, new legislation</w:t>
       </w:r>
     </w:p>
-    <w:p>
+    <w:p xmlns:wp14="http://schemas.microsoft.com/office/word/2010/wordml" wp14:textId="77777777">
       <w:pPr>
         <w:autoSpaceDE w:val="0"/>
         <w:autoSpaceDN w:val="0"/>
@@ -5511,7 +5511,7 @@
         <w:t xml:space="preserve"> trumps the War Powers Resolution might bring clarity, but I</w:t>
       </w:r>
     </w:p>
-    <w:p>
+    <w:p xmlns:wp14="http://schemas.microsoft.com/office/word/2010/wordml" wp14:textId="77777777">
       <w:pPr>
         <w:autoSpaceDE w:val="0"/>
         <w:autoSpaceDN w:val="0"/>
@@ -5544,7 +5544,7 @@
         <w:t xml:space="preserve"> that what my resolution simply says is just let’s act within</w:t>
       </w:r>
     </w:p>
-    <w:p>
+    <w:p xmlns:wp14="http://schemas.microsoft.com/office/word/2010/wordml" wp14:textId="77777777">
       <w:pPr>
         <w:autoSpaceDE w:val="0"/>
         <w:autoSpaceDN w:val="0"/>
@@ -5577,7 +5577,7 @@
         <w:t xml:space="preserve"> of the law.</w:t>
       </w:r>
     </w:p>
-    <w:p>
+    <w:p xmlns:wp14="http://schemas.microsoft.com/office/word/2010/wordml" wp14:textId="77777777">
       <w:pPr>
         <w:autoSpaceDE w:val="0"/>
         <w:autoSpaceDN w:val="0"/>
@@ -5599,7 +5599,7 @@
         <w:t>If the President took the time to follow the law when it came to</w:t>
       </w:r>
     </w:p>
-    <w:p>
+    <w:p xmlns:wp14="http://schemas.microsoft.com/office/word/2010/wordml" wp14:textId="77777777">
       <w:pPr>
         <w:autoSpaceDE w:val="0"/>
         <w:autoSpaceDN w:val="0"/>
@@ -5632,7 +5632,7 @@
         <w:t xml:space="preserve"> us within 48 hours, and obviously has some interest, as</w:t>
       </w:r>
     </w:p>
-    <w:p>
+    <w:p xmlns:wp14="http://schemas.microsoft.com/office/word/2010/wordml" wp14:textId="77777777">
       <w:pPr>
         <w:autoSpaceDE w:val="0"/>
         <w:autoSpaceDN w:val="0"/>
@@ -5654,7 +5654,7 @@
         <w:t>Representative Gibson said, in following the law, but it’s where we</w:t>
       </w:r>
     </w:p>
-    <w:p>
+    <w:p xmlns:wp14="http://schemas.microsoft.com/office/word/2010/wordml" wp14:textId="77777777">
       <w:pPr>
         <w:autoSpaceDE w:val="0"/>
         <w:autoSpaceDN w:val="0"/>
@@ -5687,7 +5687,7 @@
         <w:t xml:space="preserve"> from there that we always sort of have the wheels come off. So,</w:t>
       </w:r>
     </w:p>
-    <w:p>
+    <w:p xmlns:wp14="http://schemas.microsoft.com/office/word/2010/wordml" wp14:textId="77777777">
       <w:pPr>
         <w:autoSpaceDE w:val="0"/>
         <w:autoSpaceDN w:val="0"/>
@@ -5709,7 +5709,7 @@
         <w:t>I would just say that if we don’t continue to assert ourselves, of</w:t>
       </w:r>
     </w:p>
-    <w:p>
+    <w:p xmlns:wp14="http://schemas.microsoft.com/office/word/2010/wordml" wp14:textId="77777777">
       <w:pPr>
         <w:autoSpaceDE w:val="0"/>
         <w:autoSpaceDN w:val="0"/>
@@ -5742,7 +5742,7 @@
         <w:t>, we have the power of the purse in the end. But I think that</w:t>
       </w:r>
     </w:p>
-    <w:p>
+    <w:p xmlns:wp14="http://schemas.microsoft.com/office/word/2010/wordml" wp14:textId="77777777">
       <w:pPr>
         <w:autoSpaceDE w:val="0"/>
         <w:autoSpaceDN w:val="0"/>
@@ -5775,7 +5775,7 @@
         <w:t xml:space="preserve"> shouldn’t stop this fight just because we do or don’t like the</w:t>
       </w:r>
     </w:p>
-    <w:p>
+    <w:p xmlns:wp14="http://schemas.microsoft.com/office/word/2010/wordml" wp14:textId="77777777">
       <w:pPr>
         <w:autoSpaceDE w:val="0"/>
         <w:autoSpaceDN w:val="0"/>
@@ -5817,17 +5817,18 @@
         <w:t xml:space="preserve"> and what it says therein.</w:t>
       </w:r>
     </w:p>
-    <w:p/>
-    <w:p>
-      <w:bookmarkStart w:id="0" w:name="_GoBack"/>
+    <w:p xmlns:wp14="http://schemas.microsoft.com/office/word/2010/wordml" wp14:textId="77777777"/>
+    <w:p xmlns:wp14="http://schemas.microsoft.com/office/word/2010/wordml" wp14:textId="77777777">
+      <w:bookmarkStart w:name="_GoBack" w:id="0"/>
       <w:bookmarkEnd w:id="0"/>
     </w:p>
     <w:sectPr>
       <w:headerReference w:type="default" r:id="rId7"/>
-      <w:pgSz w:w="12240" w:h="15840"/>
+      <w:pgSz w:w="12240" w:h="15840" w:orient="portrait"/>
       <w:pgMar w:top="1440" w:right="1440" w:bottom="1440" w:left="1440" w:header="720" w:footer="720" w:gutter="0"/>
       <w:cols w:space="720"/>
       <w:docGrid w:linePitch="360"/>
+      <w:footerReference w:type="default" r:id="R852539af54d14c90"/>
     </w:sectPr>
   </w:body>
 </w:document>
@@ -5836,33 +5837,101 @@
 <file path=word/endnotes.xml><?xml version="1.0" encoding="utf-8"?>
 <w:endnotes xmlns:wpc="http://schemas.microsoft.com/office/word/2010/wordprocessingCanvas" xmlns:mc="http://schemas.openxmlformats.org/markup-compatibility/2006" xmlns:o="urn:schemas-microsoft-com:office:office" xmlns:r="http://schemas.openxmlformats.org/officeDocument/2006/relationships" xmlns:m="http://schemas.openxmlformats.org/officeDocument/2006/math" xmlns:v="urn:schemas-microsoft-com:vml" xmlns:wp14="http://schemas.microsoft.com/office/word/2010/wordprocessingDrawing" xmlns:wp="http://schemas.openxmlformats.org/drawingml/2006/wordprocessingDrawing" xmlns:w10="urn:schemas-microsoft-com:office:word" xmlns:w="http://schemas.openxmlformats.org/wordprocessingml/2006/main" xmlns:w14="http://schemas.microsoft.com/office/word/2010/wordml" xmlns:wpg="http://schemas.microsoft.com/office/word/2010/wordprocessingGroup" xmlns:wpi="http://schemas.microsoft.com/office/word/2010/wordprocessingInk" xmlns:wne="http://schemas.microsoft.com/office/word/2006/wordml" xmlns:wps="http://schemas.microsoft.com/office/word/2010/wordprocessingShape" mc:Ignorable="w14 wp14">
   <w:endnote w:type="separator" w:id="-1">
-    <w:p>
+    <w:p xmlns:wp14="http://schemas.microsoft.com/office/word/2010/wordml" wp14:textId="77777777">
       <w:r>
         <w:separator/>
       </w:r>
     </w:p>
   </w:endnote>
   <w:endnote w:type="continuationSeparator" w:id="0">
-    <w:p>
+    <w:p xmlns:wp14="http://schemas.microsoft.com/office/word/2010/wordml" wp14:textId="77777777">
       <w:r>
         <w:continuationSeparator/>
       </w:r>
     </w:p>
   </w:endnote>
 </w:endnotes>
+</file>
+
+<file path=word/footer.xml><?xml version="1.0" encoding="utf-8"?>
+<w:ftr xmlns:w14="http://schemas.microsoft.com/office/word/2010/wordml" xmlns:w="http://schemas.openxmlformats.org/wordprocessingml/2006/main">
+  <w:tbl>
+    <w:tblPr>
+      <w:tblStyle w:val="TableNormal"/>
+      <w:bidiVisual w:val="0"/>
+      <w:tblW w:w="0" w:type="auto"/>
+      <w:tblLayout w:type="fixed"/>
+      <w:tblLook w:val="04A0" w:firstRow="1" w:lastRow="0" w:firstColumn="1" w:lastColumn="0" w:noHBand="0" w:noVBand="1"/>
+    </w:tblPr>
+    <w:tblGrid>
+      <w:gridCol w:w="3120"/>
+      <w:gridCol w:w="3120"/>
+      <w:gridCol w:w="3120"/>
+    </w:tblGrid>
+    <w:tr>
+      <w:tc>
+        <w:tcPr>
+          <w:tcW w:w="3120" w:type="dxa"/>
+          <w:tcMar/>
+        </w:tcPr>
+        <w:p>
+          <w:pPr>
+            <w:pStyle w:val="Header"/>
+            <w:bidi w:val="0"/>
+            <w:ind w:left="-115"/>
+            <w:jc w:val="left"/>
+          </w:pPr>
+        </w:p>
+      </w:tc>
+      <w:tc>
+        <w:tcPr>
+          <w:tcW w:w="3120" w:type="dxa"/>
+          <w:tcMar/>
+        </w:tcPr>
+        <w:p>
+          <w:pPr>
+            <w:pStyle w:val="Header"/>
+            <w:bidi w:val="0"/>
+            <w:jc w:val="center"/>
+          </w:pPr>
+        </w:p>
+      </w:tc>
+      <w:tc>
+        <w:tcPr>
+          <w:tcW w:w="3120" w:type="dxa"/>
+          <w:tcMar/>
+        </w:tcPr>
+        <w:p>
+          <w:pPr>
+            <w:pStyle w:val="Header"/>
+            <w:bidi w:val="0"/>
+            <w:ind w:right="-115"/>
+            <w:jc w:val="right"/>
+          </w:pPr>
+        </w:p>
+      </w:tc>
+    </w:tr>
+  </w:tbl>
+  <w:p>
+    <w:pPr>
+      <w:pStyle w:val="Footer"/>
+      <w:bidi w:val="0"/>
+    </w:pPr>
+  </w:p>
+</w:ftr>
 </file>
 
 <file path=word/footnotes.xml><?xml version="1.0" encoding="utf-8"?>
 <w:footnotes xmlns:wpc="http://schemas.microsoft.com/office/word/2010/wordprocessingCanvas" xmlns:mc="http://schemas.openxmlformats.org/markup-compatibility/2006" xmlns:o="urn:schemas-microsoft-com:office:office" xmlns:r="http://schemas.openxmlformats.org/officeDocument/2006/relationships" xmlns:m="http://schemas.openxmlformats.org/officeDocument/2006/math" xmlns:v="urn:schemas-microsoft-com:vml" xmlns:wp14="http://schemas.microsoft.com/office/word/2010/wordprocessingDrawing" xmlns:wp="http://schemas.openxmlformats.org/drawingml/2006/wordprocessingDrawing" xmlns:w10="urn:schemas-microsoft-com:office:word" xmlns:w="http://schemas.openxmlformats.org/wordprocessingml/2006/main" xmlns:w14="http://schemas.microsoft.com/office/word/2010/wordml" xmlns:wpg="http://schemas.microsoft.com/office/word/2010/wordprocessingGroup" xmlns:wpi="http://schemas.microsoft.com/office/word/2010/wordprocessingInk" xmlns:wne="http://schemas.microsoft.com/office/word/2006/wordml" xmlns:wps="http://schemas.microsoft.com/office/word/2010/wordprocessingShape" mc:Ignorable="w14 wp14">
   <w:footnote w:type="separator" w:id="-1">
-    <w:p>
+    <w:p xmlns:wp14="http://schemas.microsoft.com/office/word/2010/wordml" wp14:textId="77777777">
       <w:r>
         <w:separator/>
       </w:r>
     </w:p>
   </w:footnote>
   <w:footnote w:type="continuationSeparator" w:id="0">
-    <w:p>
+    <w:p xmlns:wp14="http://schemas.microsoft.com/office/word/2010/wordml" wp14:textId="77777777">
       <w:r>
         <w:continuationSeparator/>
       </w:r>
@@ -5873,7 +5942,7 @@
 
 <file path=word/header1.xml><?xml version="1.0" encoding="utf-8"?>
 <w:hdr xmlns:wpc="http://schemas.microsoft.com/office/word/2010/wordprocessingCanvas" xmlns:mc="http://schemas.openxmlformats.org/markup-compatibility/2006" xmlns:o="urn:schemas-microsoft-com:office:office" xmlns:r="http://schemas.openxmlformats.org/officeDocument/2006/relationships" xmlns:m="http://schemas.openxmlformats.org/officeDocument/2006/math" xmlns:v="urn:schemas-microsoft-com:vml" xmlns:wp14="http://schemas.microsoft.com/office/word/2010/wordprocessingDrawing" xmlns:wp="http://schemas.openxmlformats.org/drawingml/2006/wordprocessingDrawing" xmlns:w10="urn:schemas-microsoft-com:office:word" xmlns:w="http://schemas.openxmlformats.org/wordprocessingml/2006/main" xmlns:w14="http://schemas.microsoft.com/office/word/2010/wordml" xmlns:wpg="http://schemas.microsoft.com/office/word/2010/wordprocessingGroup" xmlns:wpi="http://schemas.microsoft.com/office/word/2010/wordprocessingInk" xmlns:wne="http://schemas.microsoft.com/office/word/2006/wordml" xmlns:wps="http://schemas.microsoft.com/office/word/2010/wordprocessingShape" mc:Ignorable="w14 wp14">
-  <w:p>
+  <w:p xmlns:wp14="http://schemas.microsoft.com/office/word/2010/wordml" wp14:textId="77777777">
     <w:pPr>
       <w:pStyle w:val="Header"/>
     </w:pPr>
@@ -5881,13 +5950,13 @@
       <w:t>Rooney</w:t>
     </w:r>
     <w:r>
-      <w:ptab w:relativeTo="margin" w:alignment="center" w:leader="none"/>
+      <w:ptab w:alignment="center" w:relativeTo="margin" w:leader="none"/>
     </w:r>
     <w:r>
       <w:t>Libya</w:t>
     </w:r>
     <w:r>
-      <w:ptab w:relativeTo="margin" w:alignment="right" w:leader="none"/>
+      <w:ptab w:alignment="right" w:relativeTo="margin" w:leader="none"/>
     </w:r>
     <w:r>
       <w:t>25 Mar 2011</w:t>
@@ -5897,11 +5966,11 @@
 </file>
 
 <file path=word/styles.xml><?xml version="1.0" encoding="utf-8"?>
-<w:styles xmlns:mc="http://schemas.openxmlformats.org/markup-compatibility/2006" xmlns:r="http://schemas.openxmlformats.org/officeDocument/2006/relationships" xmlns:w="http://schemas.openxmlformats.org/wordprocessingml/2006/main" xmlns:w14="http://schemas.microsoft.com/office/word/2010/wordml" mc:Ignorable="w14">
+<w:styles xmlns:wp14="http://schemas.microsoft.com/office/word/2010/wordprocessingDrawing" xmlns:mc="http://schemas.openxmlformats.org/markup-compatibility/2006" xmlns:r="http://schemas.openxmlformats.org/officeDocument/2006/relationships" xmlns:w="http://schemas.openxmlformats.org/wordprocessingml/2006/main" xmlns:w14="http://schemas.microsoft.com/office/word/2010/wordml" mc:Ignorable="w14 wp14">
   <w:docDefaults>
     <w:rPrDefault>
       <w:rPr>
-        <w:rFonts w:asciiTheme="minorHAnsi" w:eastAsiaTheme="minorHAnsi" w:hAnsiTheme="minorHAnsi" w:cstheme="minorBidi"/>
+        <w:rFonts w:asciiTheme="minorHAnsi" w:hAnsiTheme="minorHAnsi" w:eastAsiaTheme="minorHAnsi" w:cstheme="minorBidi"/>
         <w:sz w:val="22"/>
         <w:szCs w:val="22"/>
         <w:lang w:val="en-US" w:eastAsia="en-US" w:bidi="ar-SA"/>
@@ -5910,8 +5979,8 @@
     <w:pPrDefault/>
   </w:docDefaults>
   <w:latentStyles w:defLockedState="0" w:defUIPriority="99" w:defSemiHidden="1" w:defUnhideWhenUsed="1" w:defQFormat="0" w:count="267">
-    <w:lsdException w:name="Normal" w:semiHidden="0" w:uiPriority="0" w:unhideWhenUsed="0" w:qFormat="1"/>
-    <w:lsdException w:name="heading 1" w:semiHidden="0" w:uiPriority="9" w:unhideWhenUsed="0" w:qFormat="1"/>
+    <w:lsdException w:name="Normal" w:uiPriority="0" w:semiHidden="0" w:unhideWhenUsed="0" w:qFormat="1"/>
+    <w:lsdException w:name="heading 1" w:uiPriority="9" w:semiHidden="0" w:unhideWhenUsed="0" w:qFormat="1"/>
     <w:lsdException w:name="heading 2" w:uiPriority="9" w:qFormat="1"/>
     <w:lsdException w:name="heading 3" w:uiPriority="9" w:qFormat="1"/>
     <w:lsdException w:name="heading 4" w:uiPriority="9" w:qFormat="1"/>
@@ -5930,136 +5999,136 @@
     <w:lsdException w:name="toc 8" w:uiPriority="39"/>
     <w:lsdException w:name="toc 9" w:uiPriority="39"/>
     <w:lsdException w:name="caption" w:uiPriority="35" w:qFormat="1"/>
-    <w:lsdException w:name="Title" w:semiHidden="0" w:uiPriority="10" w:unhideWhenUsed="0" w:qFormat="1"/>
+    <w:lsdException w:name="Title" w:uiPriority="10" w:semiHidden="0" w:unhideWhenUsed="0" w:qFormat="1"/>
     <w:lsdException w:name="Default Paragraph Font" w:uiPriority="1"/>
-    <w:lsdException w:name="Subtitle" w:semiHidden="0" w:uiPriority="11" w:unhideWhenUsed="0" w:qFormat="1"/>
-    <w:lsdException w:name="Strong" w:semiHidden="0" w:uiPriority="22" w:unhideWhenUsed="0" w:qFormat="1"/>
-    <w:lsdException w:name="Emphasis" w:semiHidden="0" w:uiPriority="20" w:unhideWhenUsed="0" w:qFormat="1"/>
-    <w:lsdException w:name="Table Grid" w:semiHidden="0" w:uiPriority="59" w:unhideWhenUsed="0"/>
+    <w:lsdException w:name="Subtitle" w:uiPriority="11" w:semiHidden="0" w:unhideWhenUsed="0" w:qFormat="1"/>
+    <w:lsdException w:name="Strong" w:uiPriority="22" w:semiHidden="0" w:unhideWhenUsed="0" w:qFormat="1"/>
+    <w:lsdException w:name="Emphasis" w:uiPriority="20" w:semiHidden="0" w:unhideWhenUsed="0" w:qFormat="1"/>
+    <w:lsdException w:name="Table Grid" w:uiPriority="59" w:semiHidden="0" w:unhideWhenUsed="0"/>
     <w:lsdException w:name="Placeholder Text" w:unhideWhenUsed="0"/>
-    <w:lsdException w:name="No Spacing" w:semiHidden="0" w:uiPriority="1" w:unhideWhenUsed="0" w:qFormat="1"/>
-    <w:lsdException w:name="Light Shading" w:semiHidden="0" w:uiPriority="60" w:unhideWhenUsed="0"/>
-    <w:lsdException w:name="Light List" w:semiHidden="0" w:uiPriority="61" w:unhideWhenUsed="0"/>
-    <w:lsdException w:name="Light Grid" w:semiHidden="0" w:uiPriority="62" w:unhideWhenUsed="0"/>
-    <w:lsdException w:name="Medium Shading 1" w:semiHidden="0" w:uiPriority="63" w:unhideWhenUsed="0"/>
-    <w:lsdException w:name="Medium Shading 2" w:semiHidden="0" w:uiPriority="64" w:unhideWhenUsed="0"/>
-    <w:lsdException w:name="Medium List 1" w:semiHidden="0" w:uiPriority="65" w:unhideWhenUsed="0"/>
-    <w:lsdException w:name="Medium List 2" w:semiHidden="0" w:uiPriority="66" w:unhideWhenUsed="0"/>
-    <w:lsdException w:name="Medium Grid 1" w:semiHidden="0" w:uiPriority="67" w:unhideWhenUsed="0"/>
-    <w:lsdException w:name="Medium Grid 2" w:semiHidden="0" w:uiPriority="68" w:unhideWhenUsed="0"/>
-    <w:lsdException w:name="Medium Grid 3" w:semiHidden="0" w:uiPriority="69" w:unhideWhenUsed="0"/>
-    <w:lsdException w:name="Dark List" w:semiHidden="0" w:uiPriority="70" w:unhideWhenUsed="0"/>
-    <w:lsdException w:name="Colorful Shading" w:semiHidden="0" w:uiPriority="71" w:unhideWhenUsed="0"/>
-    <w:lsdException w:name="Colorful List" w:semiHidden="0" w:uiPriority="72" w:unhideWhenUsed="0"/>
-    <w:lsdException w:name="Colorful Grid" w:semiHidden="0" w:uiPriority="73" w:unhideWhenUsed="0"/>
-    <w:lsdException w:name="Light Shading Accent 1" w:semiHidden="0" w:uiPriority="60" w:unhideWhenUsed="0"/>
-    <w:lsdException w:name="Light List Accent 1" w:semiHidden="0" w:uiPriority="61" w:unhideWhenUsed="0"/>
-    <w:lsdException w:name="Light Grid Accent 1" w:semiHidden="0" w:uiPriority="62" w:unhideWhenUsed="0"/>
-    <w:lsdException w:name="Medium Shading 1 Accent 1" w:semiHidden="0" w:uiPriority="63" w:unhideWhenUsed="0"/>
-    <w:lsdException w:name="Medium Shading 2 Accent 1" w:semiHidden="0" w:uiPriority="64" w:unhideWhenUsed="0"/>
-    <w:lsdException w:name="Medium List 1 Accent 1" w:semiHidden="0" w:uiPriority="65" w:unhideWhenUsed="0"/>
+    <w:lsdException w:name="No Spacing" w:uiPriority="1" w:semiHidden="0" w:unhideWhenUsed="0" w:qFormat="1"/>
+    <w:lsdException w:name="Light Shading" w:uiPriority="60" w:semiHidden="0" w:unhideWhenUsed="0"/>
+    <w:lsdException w:name="Light List" w:uiPriority="61" w:semiHidden="0" w:unhideWhenUsed="0"/>
+    <w:lsdException w:name="Light Grid" w:uiPriority="62" w:semiHidden="0" w:unhideWhenUsed="0"/>
+    <w:lsdException w:name="Medium Shading 1" w:uiPriority="63" w:semiHidden="0" w:unhideWhenUsed="0"/>
+    <w:lsdException w:name="Medium Shading 2" w:uiPriority="64" w:semiHidden="0" w:unhideWhenUsed="0"/>
+    <w:lsdException w:name="Medium List 1" w:uiPriority="65" w:semiHidden="0" w:unhideWhenUsed="0"/>
+    <w:lsdException w:name="Medium List 2" w:uiPriority="66" w:semiHidden="0" w:unhideWhenUsed="0"/>
+    <w:lsdException w:name="Medium Grid 1" w:uiPriority="67" w:semiHidden="0" w:unhideWhenUsed="0"/>
+    <w:lsdException w:name="Medium Grid 2" w:uiPriority="68" w:semiHidden="0" w:unhideWhenUsed="0"/>
+    <w:lsdException w:name="Medium Grid 3" w:uiPriority="69" w:semiHidden="0" w:unhideWhenUsed="0"/>
+    <w:lsdException w:name="Dark List" w:uiPriority="70" w:semiHidden="0" w:unhideWhenUsed="0"/>
+    <w:lsdException w:name="Colorful Shading" w:uiPriority="71" w:semiHidden="0" w:unhideWhenUsed="0"/>
+    <w:lsdException w:name="Colorful List" w:uiPriority="72" w:semiHidden="0" w:unhideWhenUsed="0"/>
+    <w:lsdException w:name="Colorful Grid" w:uiPriority="73" w:semiHidden="0" w:unhideWhenUsed="0"/>
+    <w:lsdException w:name="Light Shading Accent 1" w:uiPriority="60" w:semiHidden="0" w:unhideWhenUsed="0"/>
+    <w:lsdException w:name="Light List Accent 1" w:uiPriority="61" w:semiHidden="0" w:unhideWhenUsed="0"/>
+    <w:lsdException w:name="Light Grid Accent 1" w:uiPriority="62" w:semiHidden="0" w:unhideWhenUsed="0"/>
+    <w:lsdException w:name="Medium Shading 1 Accent 1" w:uiPriority="63" w:semiHidden="0" w:unhideWhenUsed="0"/>
+    <w:lsdException w:name="Medium Shading 2 Accent 1" w:uiPriority="64" w:semiHidden="0" w:unhideWhenUsed="0"/>
+    <w:lsdException w:name="Medium List 1 Accent 1" w:uiPriority="65" w:semiHidden="0" w:unhideWhenUsed="0"/>
     <w:lsdException w:name="Revision" w:unhideWhenUsed="0"/>
-    <w:lsdException w:name="List Paragraph" w:semiHidden="0" w:uiPriority="34" w:unhideWhenUsed="0" w:qFormat="1"/>
-    <w:lsdException w:name="Quote" w:semiHidden="0" w:uiPriority="29" w:unhideWhenUsed="0" w:qFormat="1"/>
-    <w:lsdException w:name="Intense Quote" w:semiHidden="0" w:uiPriority="30" w:unhideWhenUsed="0" w:qFormat="1"/>
-    <w:lsdException w:name="Medium List 2 Accent 1" w:semiHidden="0" w:uiPriority="66" w:unhideWhenUsed="0"/>
-    <w:lsdException w:name="Medium Grid 1 Accent 1" w:semiHidden="0" w:uiPriority="67" w:unhideWhenUsed="0"/>
-    <w:lsdException w:name="Medium Grid 2 Accent 1" w:semiHidden="0" w:uiPriority="68" w:unhideWhenUsed="0"/>
-    <w:lsdException w:name="Medium Grid 3 Accent 1" w:semiHidden="0" w:uiPriority="69" w:unhideWhenUsed="0"/>
-    <w:lsdException w:name="Dark List Accent 1" w:semiHidden="0" w:uiPriority="70" w:unhideWhenUsed="0"/>
-    <w:lsdException w:name="Colorful Shading Accent 1" w:semiHidden="0" w:uiPriority="71" w:unhideWhenUsed="0"/>
-    <w:lsdException w:name="Colorful List Accent 1" w:semiHidden="0" w:uiPriority="72" w:unhideWhenUsed="0"/>
-    <w:lsdException w:name="Colorful Grid Accent 1" w:semiHidden="0" w:uiPriority="73" w:unhideWhenUsed="0"/>
-    <w:lsdException w:name="Light Shading Accent 2" w:semiHidden="0" w:uiPriority="60" w:unhideWhenUsed="0"/>
-    <w:lsdException w:name="Light List Accent 2" w:semiHidden="0" w:uiPriority="61" w:unhideWhenUsed="0"/>
-    <w:lsdException w:name="Light Grid Accent 2" w:semiHidden="0" w:uiPriority="62" w:unhideWhenUsed="0"/>
-    <w:lsdException w:name="Medium Shading 1 Accent 2" w:semiHidden="0" w:uiPriority="63" w:unhideWhenUsed="0"/>
-    <w:lsdException w:name="Medium Shading 2 Accent 2" w:semiHidden="0" w:uiPriority="64" w:unhideWhenUsed="0"/>
-    <w:lsdException w:name="Medium List 1 Accent 2" w:semiHidden="0" w:uiPriority="65" w:unhideWhenUsed="0"/>
-    <w:lsdException w:name="Medium List 2 Accent 2" w:semiHidden="0" w:uiPriority="66" w:unhideWhenUsed="0"/>
-    <w:lsdException w:name="Medium Grid 1 Accent 2" w:semiHidden="0" w:uiPriority="67" w:unhideWhenUsed="0"/>
-    <w:lsdException w:name="Medium Grid 2 Accent 2" w:semiHidden="0" w:uiPriority="68" w:unhideWhenUsed="0"/>
-    <w:lsdException w:name="Medium Grid 3 Accent 2" w:semiHidden="0" w:uiPriority="69" w:unhideWhenUsed="0"/>
-    <w:lsdException w:name="Dark List Accent 2" w:semiHidden="0" w:uiPriority="70" w:unhideWhenUsed="0"/>
-    <w:lsdException w:name="Colorful Shading Accent 2" w:semiHidden="0" w:uiPriority="71" w:unhideWhenUsed="0"/>
-    <w:lsdException w:name="Colorful List Accent 2" w:semiHidden="0" w:uiPriority="72" w:unhideWhenUsed="0"/>
-    <w:lsdException w:name="Colorful Grid Accent 2" w:semiHidden="0" w:uiPriority="73" w:unhideWhenUsed="0"/>
-    <w:lsdException w:name="Light Shading Accent 3" w:semiHidden="0" w:uiPriority="60" w:unhideWhenUsed="0"/>
-    <w:lsdException w:name="Light List Accent 3" w:semiHidden="0" w:uiPriority="61" w:unhideWhenUsed="0"/>
-    <w:lsdException w:name="Light Grid Accent 3" w:semiHidden="0" w:uiPriority="62" w:unhideWhenUsed="0"/>
-    <w:lsdException w:name="Medium Shading 1 Accent 3" w:semiHidden="0" w:uiPriority="63" w:unhideWhenUsed="0"/>
-    <w:lsdException w:name="Medium Shading 2 Accent 3" w:semiHidden="0" w:uiPriority="64" w:unhideWhenUsed="0"/>
-    <w:lsdException w:name="Medium List 1 Accent 3" w:semiHidden="0" w:uiPriority="65" w:unhideWhenUsed="0"/>
-    <w:lsdException w:name="Medium List 2 Accent 3" w:semiHidden="0" w:uiPriority="66" w:unhideWhenUsed="0"/>
-    <w:lsdException w:name="Medium Grid 1 Accent 3" w:semiHidden="0" w:uiPriority="67" w:unhideWhenUsed="0"/>
-    <w:lsdException w:name="Medium Grid 2 Accent 3" w:semiHidden="0" w:uiPriority="68" w:unhideWhenUsed="0"/>
-    <w:lsdException w:name="Medium Grid 3 Accent 3" w:semiHidden="0" w:uiPriority="69" w:unhideWhenUsed="0"/>
-    <w:lsdException w:name="Dark List Accent 3" w:semiHidden="0" w:uiPriority="70" w:unhideWhenUsed="0"/>
-    <w:lsdException w:name="Colorful Shading Accent 3" w:semiHidden="0" w:uiPriority="71" w:unhideWhenUsed="0"/>
-    <w:lsdException w:name="Colorful List Accent 3" w:semiHidden="0" w:uiPriority="72" w:unhideWhenUsed="0"/>
-    <w:lsdException w:name="Colorful Grid Accent 3" w:semiHidden="0" w:uiPriority="73" w:unhideWhenUsed="0"/>
-    <w:lsdException w:name="Light Shading Accent 4" w:semiHidden="0" w:uiPriority="60" w:unhideWhenUsed="0"/>
-    <w:lsdException w:name="Light List Accent 4" w:semiHidden="0" w:uiPriority="61" w:unhideWhenUsed="0"/>
-    <w:lsdException w:name="Light Grid Accent 4" w:semiHidden="0" w:uiPriority="62" w:unhideWhenUsed="0"/>
-    <w:lsdException w:name="Medium Shading 1 Accent 4" w:semiHidden="0" w:uiPriority="63" w:unhideWhenUsed="0"/>
-    <w:lsdException w:name="Medium Shading 2 Accent 4" w:semiHidden="0" w:uiPriority="64" w:unhideWhenUsed="0"/>
-    <w:lsdException w:name="Medium List 1 Accent 4" w:semiHidden="0" w:uiPriority="65" w:unhideWhenUsed="0"/>
-    <w:lsdException w:name="Medium List 2 Accent 4" w:semiHidden="0" w:uiPriority="66" w:unhideWhenUsed="0"/>
-    <w:lsdException w:name="Medium Grid 1 Accent 4" w:semiHidden="0" w:uiPriority="67" w:unhideWhenUsed="0"/>
-    <w:lsdException w:name="Medium Grid 2 Accent 4" w:semiHidden="0" w:uiPriority="68" w:unhideWhenUsed="0"/>
-    <w:lsdException w:name="Medium Grid 3 Accent 4" w:semiHidden="0" w:uiPriority="69" w:unhideWhenUsed="0"/>
-    <w:lsdException w:name="Dark List Accent 4" w:semiHidden="0" w:uiPriority="70" w:unhideWhenUsed="0"/>
-    <w:lsdException w:name="Colorful Shading Accent 4" w:semiHidden="0" w:uiPriority="71" w:unhideWhenUsed="0"/>
-    <w:lsdException w:name="Colorful List Accent 4" w:semiHidden="0" w:uiPriority="72" w:unhideWhenUsed="0"/>
-    <w:lsdException w:name="Colorful Grid Accent 4" w:semiHidden="0" w:uiPriority="73" w:unhideWhenUsed="0"/>
-    <w:lsdException w:name="Light Shading Accent 5" w:semiHidden="0" w:uiPriority="60" w:unhideWhenUsed="0"/>
-    <w:lsdException w:name="Light List Accent 5" w:semiHidden="0" w:uiPriority="61" w:unhideWhenUsed="0"/>
-    <w:lsdException w:name="Light Grid Accent 5" w:semiHidden="0" w:uiPriority="62" w:unhideWhenUsed="0"/>
-    <w:lsdException w:name="Medium Shading 1 Accent 5" w:semiHidden="0" w:uiPriority="63" w:unhideWhenUsed="0"/>
-    <w:lsdException w:name="Medium Shading 2 Accent 5" w:semiHidden="0" w:uiPriority="64" w:unhideWhenUsed="0"/>
-    <w:lsdException w:name="Medium List 1 Accent 5" w:semiHidden="0" w:uiPriority="65" w:unhideWhenUsed="0"/>
-    <w:lsdException w:name="Medium List 2 Accent 5" w:semiHidden="0" w:uiPriority="66" w:unhideWhenUsed="0"/>
-    <w:lsdException w:name="Medium Grid 1 Accent 5" w:semiHidden="0" w:uiPriority="67" w:unhideWhenUsed="0"/>
-    <w:lsdException w:name="Medium Grid 2 Accent 5" w:semiHidden="0" w:uiPriority="68" w:unhideWhenUsed="0"/>
-    <w:lsdException w:name="Medium Grid 3 Accent 5" w:semiHidden="0" w:uiPriority="69" w:unhideWhenUsed="0"/>
-    <w:lsdException w:name="Dark List Accent 5" w:semiHidden="0" w:uiPriority="70" w:unhideWhenUsed="0"/>
-    <w:lsdException w:name="Colorful Shading Accent 5" w:semiHidden="0" w:uiPriority="71" w:unhideWhenUsed="0"/>
-    <w:lsdException w:name="Colorful List Accent 5" w:semiHidden="0" w:uiPriority="72" w:unhideWhenUsed="0"/>
-    <w:lsdException w:name="Colorful Grid Accent 5" w:semiHidden="0" w:uiPriority="73" w:unhideWhenUsed="0"/>
-    <w:lsdException w:name="Light Shading Accent 6" w:semiHidden="0" w:uiPriority="60" w:unhideWhenUsed="0"/>
-    <w:lsdException w:name="Light List Accent 6" w:semiHidden="0" w:uiPriority="61" w:unhideWhenUsed="0"/>
-    <w:lsdException w:name="Light Grid Accent 6" w:semiHidden="0" w:uiPriority="62" w:unhideWhenUsed="0"/>
-    <w:lsdException w:name="Medium Shading 1 Accent 6" w:semiHidden="0" w:uiPriority="63" w:unhideWhenUsed="0"/>
-    <w:lsdException w:name="Medium Shading 2 Accent 6" w:semiHidden="0" w:uiPriority="64" w:unhideWhenUsed="0"/>
-    <w:lsdException w:name="Medium List 1 Accent 6" w:semiHidden="0" w:uiPriority="65" w:unhideWhenUsed="0"/>
-    <w:lsdException w:name="Medium List 2 Accent 6" w:semiHidden="0" w:uiPriority="66" w:unhideWhenUsed="0"/>
-    <w:lsdException w:name="Medium Grid 1 Accent 6" w:semiHidden="0" w:uiPriority="67" w:unhideWhenUsed="0"/>
-    <w:lsdException w:name="Medium Grid 2 Accent 6" w:semiHidden="0" w:uiPriority="68" w:unhideWhenUsed="0"/>
-    <w:lsdException w:name="Medium Grid 3 Accent 6" w:semiHidden="0" w:uiPriority="69" w:unhideWhenUsed="0"/>
-    <w:lsdException w:name="Dark List Accent 6" w:semiHidden="0" w:uiPriority="70" w:unhideWhenUsed="0"/>
-    <w:lsdException w:name="Colorful Shading Accent 6" w:semiHidden="0" w:uiPriority="71" w:unhideWhenUsed="0"/>
-    <w:lsdException w:name="Colorful List Accent 6" w:semiHidden="0" w:uiPriority="72" w:unhideWhenUsed="0"/>
-    <w:lsdException w:name="Colorful Grid Accent 6" w:semiHidden="0" w:uiPriority="73" w:unhideWhenUsed="0"/>
-    <w:lsdException w:name="Subtle Emphasis" w:semiHidden="0" w:uiPriority="19" w:unhideWhenUsed="0" w:qFormat="1"/>
-    <w:lsdException w:name="Intense Emphasis" w:semiHidden="0" w:uiPriority="21" w:unhideWhenUsed="0" w:qFormat="1"/>
-    <w:lsdException w:name="Subtle Reference" w:semiHidden="0" w:uiPriority="31" w:unhideWhenUsed="0" w:qFormat="1"/>
-    <w:lsdException w:name="Intense Reference" w:semiHidden="0" w:uiPriority="32" w:unhideWhenUsed="0" w:qFormat="1"/>
-    <w:lsdException w:name="Book Title" w:semiHidden="0" w:uiPriority="33" w:unhideWhenUsed="0" w:qFormat="1"/>
+    <w:lsdException w:name="List Paragraph" w:uiPriority="34" w:semiHidden="0" w:unhideWhenUsed="0" w:qFormat="1"/>
+    <w:lsdException w:name="Quote" w:uiPriority="29" w:semiHidden="0" w:unhideWhenUsed="0" w:qFormat="1"/>
+    <w:lsdException w:name="Intense Quote" w:uiPriority="30" w:semiHidden="0" w:unhideWhenUsed="0" w:qFormat="1"/>
+    <w:lsdException w:name="Medium List 2 Accent 1" w:uiPriority="66" w:semiHidden="0" w:unhideWhenUsed="0"/>
+    <w:lsdException w:name="Medium Grid 1 Accent 1" w:uiPriority="67" w:semiHidden="0" w:unhideWhenUsed="0"/>
+    <w:lsdException w:name="Medium Grid 2 Accent 1" w:uiPriority="68" w:semiHidden="0" w:unhideWhenUsed="0"/>
+    <w:lsdException w:name="Medium Grid 3 Accent 1" w:uiPriority="69" w:semiHidden="0" w:unhideWhenUsed="0"/>
+    <w:lsdException w:name="Dark List Accent 1" w:uiPriority="70" w:semiHidden="0" w:unhideWhenUsed="0"/>
+    <w:lsdException w:name="Colorful Shading Accent 1" w:uiPriority="71" w:semiHidden="0" w:unhideWhenUsed="0"/>
+    <w:lsdException w:name="Colorful List Accent 1" w:uiPriority="72" w:semiHidden="0" w:unhideWhenUsed="0"/>
+    <w:lsdException w:name="Colorful Grid Accent 1" w:uiPriority="73" w:semiHidden="0" w:unhideWhenUsed="0"/>
+    <w:lsdException w:name="Light Shading Accent 2" w:uiPriority="60" w:semiHidden="0" w:unhideWhenUsed="0"/>
+    <w:lsdException w:name="Light List Accent 2" w:uiPriority="61" w:semiHidden="0" w:unhideWhenUsed="0"/>
+    <w:lsdException w:name="Light Grid Accent 2" w:uiPriority="62" w:semiHidden="0" w:unhideWhenUsed="0"/>
+    <w:lsdException w:name="Medium Shading 1 Accent 2" w:uiPriority="63" w:semiHidden="0" w:unhideWhenUsed="0"/>
+    <w:lsdException w:name="Medium Shading 2 Accent 2" w:uiPriority="64" w:semiHidden="0" w:unhideWhenUsed="0"/>
+    <w:lsdException w:name="Medium List 1 Accent 2" w:uiPriority="65" w:semiHidden="0" w:unhideWhenUsed="0"/>
+    <w:lsdException w:name="Medium List 2 Accent 2" w:uiPriority="66" w:semiHidden="0" w:unhideWhenUsed="0"/>
+    <w:lsdException w:name="Medium Grid 1 Accent 2" w:uiPriority="67" w:semiHidden="0" w:unhideWhenUsed="0"/>
+    <w:lsdException w:name="Medium Grid 2 Accent 2" w:uiPriority="68" w:semiHidden="0" w:unhideWhenUsed="0"/>
+    <w:lsdException w:name="Medium Grid 3 Accent 2" w:uiPriority="69" w:semiHidden="0" w:unhideWhenUsed="0"/>
+    <w:lsdException w:name="Dark List Accent 2" w:uiPriority="70" w:semiHidden="0" w:unhideWhenUsed="0"/>
+    <w:lsdException w:name="Colorful Shading Accent 2" w:uiPriority="71" w:semiHidden="0" w:unhideWhenUsed="0"/>
+    <w:lsdException w:name="Colorful List Accent 2" w:uiPriority="72" w:semiHidden="0" w:unhideWhenUsed="0"/>
+    <w:lsdException w:name="Colorful Grid Accent 2" w:uiPriority="73" w:semiHidden="0" w:unhideWhenUsed="0"/>
+    <w:lsdException w:name="Light Shading Accent 3" w:uiPriority="60" w:semiHidden="0" w:unhideWhenUsed="0"/>
+    <w:lsdException w:name="Light List Accent 3" w:uiPriority="61" w:semiHidden="0" w:unhideWhenUsed="0"/>
+    <w:lsdException w:name="Light Grid Accent 3" w:uiPriority="62" w:semiHidden="0" w:unhideWhenUsed="0"/>
+    <w:lsdException w:name="Medium Shading 1 Accent 3" w:uiPriority="63" w:semiHidden="0" w:unhideWhenUsed="0"/>
+    <w:lsdException w:name="Medium Shading 2 Accent 3" w:uiPriority="64" w:semiHidden="0" w:unhideWhenUsed="0"/>
+    <w:lsdException w:name="Medium List 1 Accent 3" w:uiPriority="65" w:semiHidden="0" w:unhideWhenUsed="0"/>
+    <w:lsdException w:name="Medium List 2 Accent 3" w:uiPriority="66" w:semiHidden="0" w:unhideWhenUsed="0"/>
+    <w:lsdException w:name="Medium Grid 1 Accent 3" w:uiPriority="67" w:semiHidden="0" w:unhideWhenUsed="0"/>
+    <w:lsdException w:name="Medium Grid 2 Accent 3" w:uiPriority="68" w:semiHidden="0" w:unhideWhenUsed="0"/>
+    <w:lsdException w:name="Medium Grid 3 Accent 3" w:uiPriority="69" w:semiHidden="0" w:unhideWhenUsed="0"/>
+    <w:lsdException w:name="Dark List Accent 3" w:uiPriority="70" w:semiHidden="0" w:unhideWhenUsed="0"/>
+    <w:lsdException w:name="Colorful Shading Accent 3" w:uiPriority="71" w:semiHidden="0" w:unhideWhenUsed="0"/>
+    <w:lsdException w:name="Colorful List Accent 3" w:uiPriority="72" w:semiHidden="0" w:unhideWhenUsed="0"/>
+    <w:lsdException w:name="Colorful Grid Accent 3" w:uiPriority="73" w:semiHidden="0" w:unhideWhenUsed="0"/>
+    <w:lsdException w:name="Light Shading Accent 4" w:uiPriority="60" w:semiHidden="0" w:unhideWhenUsed="0"/>
+    <w:lsdException w:name="Light List Accent 4" w:uiPriority="61" w:semiHidden="0" w:unhideWhenUsed="0"/>
+    <w:lsdException w:name="Light Grid Accent 4" w:uiPriority="62" w:semiHidden="0" w:unhideWhenUsed="0"/>
+    <w:lsdException w:name="Medium Shading 1 Accent 4" w:uiPriority="63" w:semiHidden="0" w:unhideWhenUsed="0"/>
+    <w:lsdException w:name="Medium Shading 2 Accent 4" w:uiPriority="64" w:semiHidden="0" w:unhideWhenUsed="0"/>
+    <w:lsdException w:name="Medium List 1 Accent 4" w:uiPriority="65" w:semiHidden="0" w:unhideWhenUsed="0"/>
+    <w:lsdException w:name="Medium List 2 Accent 4" w:uiPriority="66" w:semiHidden="0" w:unhideWhenUsed="0"/>
+    <w:lsdException w:name="Medium Grid 1 Accent 4" w:uiPriority="67" w:semiHidden="0" w:unhideWhenUsed="0"/>
+    <w:lsdException w:name="Medium Grid 2 Accent 4" w:uiPriority="68" w:semiHidden="0" w:unhideWhenUsed="0"/>
+    <w:lsdException w:name="Medium Grid 3 Accent 4" w:uiPriority="69" w:semiHidden="0" w:unhideWhenUsed="0"/>
+    <w:lsdException w:name="Dark List Accent 4" w:uiPriority="70" w:semiHidden="0" w:unhideWhenUsed="0"/>
+    <w:lsdException w:name="Colorful Shading Accent 4" w:uiPriority="71" w:semiHidden="0" w:unhideWhenUsed="0"/>
+    <w:lsdException w:name="Colorful List Accent 4" w:uiPriority="72" w:semiHidden="0" w:unhideWhenUsed="0"/>
+    <w:lsdException w:name="Colorful Grid Accent 4" w:uiPriority="73" w:semiHidden="0" w:unhideWhenUsed="0"/>
+    <w:lsdException w:name="Light Shading Accent 5" w:uiPriority="60" w:semiHidden="0" w:unhideWhenUsed="0"/>
+    <w:lsdException w:name="Light List Accent 5" w:uiPriority="61" w:semiHidden="0" w:unhideWhenUsed="0"/>
+    <w:lsdException w:name="Light Grid Accent 5" w:uiPriority="62" w:semiHidden="0" w:unhideWhenUsed="0"/>
+    <w:lsdException w:name="Medium Shading 1 Accent 5" w:uiPriority="63" w:semiHidden="0" w:unhideWhenUsed="0"/>
+    <w:lsdException w:name="Medium Shading 2 Accent 5" w:uiPriority="64" w:semiHidden="0" w:unhideWhenUsed="0"/>
+    <w:lsdException w:name="Medium List 1 Accent 5" w:uiPriority="65" w:semiHidden="0" w:unhideWhenUsed="0"/>
+    <w:lsdException w:name="Medium List 2 Accent 5" w:uiPriority="66" w:semiHidden="0" w:unhideWhenUsed="0"/>
+    <w:lsdException w:name="Medium Grid 1 Accent 5" w:uiPriority="67" w:semiHidden="0" w:unhideWhenUsed="0"/>
+    <w:lsdException w:name="Medium Grid 2 Accent 5" w:uiPriority="68" w:semiHidden="0" w:unhideWhenUsed="0"/>
+    <w:lsdException w:name="Medium Grid 3 Accent 5" w:uiPriority="69" w:semiHidden="0" w:unhideWhenUsed="0"/>
+    <w:lsdException w:name="Dark List Accent 5" w:uiPriority="70" w:semiHidden="0" w:unhideWhenUsed="0"/>
+    <w:lsdException w:name="Colorful Shading Accent 5" w:uiPriority="71" w:semiHidden="0" w:unhideWhenUsed="0"/>
+    <w:lsdException w:name="Colorful List Accent 5" w:uiPriority="72" w:semiHidden="0" w:unhideWhenUsed="0"/>
+    <w:lsdException w:name="Colorful Grid Accent 5" w:uiPriority="73" w:semiHidden="0" w:unhideWhenUsed="0"/>
+    <w:lsdException w:name="Light Shading Accent 6" w:uiPriority="60" w:semiHidden="0" w:unhideWhenUsed="0"/>
+    <w:lsdException w:name="Light List Accent 6" w:uiPriority="61" w:semiHidden="0" w:unhideWhenUsed="0"/>
+    <w:lsdException w:name="Light Grid Accent 6" w:uiPriority="62" w:semiHidden="0" w:unhideWhenUsed="0"/>
+    <w:lsdException w:name="Medium Shading 1 Accent 6" w:uiPriority="63" w:semiHidden="0" w:unhideWhenUsed="0"/>
+    <w:lsdException w:name="Medium Shading 2 Accent 6" w:uiPriority="64" w:semiHidden="0" w:unhideWhenUsed="0"/>
+    <w:lsdException w:name="Medium List 1 Accent 6" w:uiPriority="65" w:semiHidden="0" w:unhideWhenUsed="0"/>
+    <w:lsdException w:name="Medium List 2 Accent 6" w:uiPriority="66" w:semiHidden="0" w:unhideWhenUsed="0"/>
+    <w:lsdException w:name="Medium Grid 1 Accent 6" w:uiPriority="67" w:semiHidden="0" w:unhideWhenUsed="0"/>
+    <w:lsdException w:name="Medium Grid 2 Accent 6" w:uiPriority="68" w:semiHidden="0" w:unhideWhenUsed="0"/>
+    <w:lsdException w:name="Medium Grid 3 Accent 6" w:uiPriority="69" w:semiHidden="0" w:unhideWhenUsed="0"/>
+    <w:lsdException w:name="Dark List Accent 6" w:uiPriority="70" w:semiHidden="0" w:unhideWhenUsed="0"/>
+    <w:lsdException w:name="Colorful Shading Accent 6" w:uiPriority="71" w:semiHidden="0" w:unhideWhenUsed="0"/>
+    <w:lsdException w:name="Colorful List Accent 6" w:uiPriority="72" w:semiHidden="0" w:unhideWhenUsed="0"/>
+    <w:lsdException w:name="Colorful Grid Accent 6" w:uiPriority="73" w:semiHidden="0" w:unhideWhenUsed="0"/>
+    <w:lsdException w:name="Subtle Emphasis" w:uiPriority="19" w:semiHidden="0" w:unhideWhenUsed="0" w:qFormat="1"/>
+    <w:lsdException w:name="Intense Emphasis" w:uiPriority="21" w:semiHidden="0" w:unhideWhenUsed="0" w:qFormat="1"/>
+    <w:lsdException w:name="Subtle Reference" w:uiPriority="31" w:semiHidden="0" w:unhideWhenUsed="0" w:qFormat="1"/>
+    <w:lsdException w:name="Intense Reference" w:uiPriority="32" w:semiHidden="0" w:unhideWhenUsed="0" w:qFormat="1"/>
+    <w:lsdException w:name="Book Title" w:uiPriority="33" w:semiHidden="0" w:unhideWhenUsed="0" w:qFormat="1"/>
     <w:lsdException w:name="Bibliography" w:uiPriority="37"/>
     <w:lsdException w:name="TOC Heading" w:uiPriority="39" w:qFormat="1"/>
   </w:latentStyles>
-  <w:style w:type="paragraph" w:default="1" w:styleId="Normal">
+  <w:style w:type="paragraph" w:styleId="Normal" w:default="1">
     <w:name w:val="Normal"/>
     <w:qFormat/>
     <w:rsid w:val="00783EB2"/>
   </w:style>
-  <w:style w:type="character" w:default="1" w:styleId="DefaultParagraphFont">
+  <w:style w:type="character" w:styleId="DefaultParagraphFont" w:default="1">
     <w:name w:val="Default Paragraph Font"/>
     <w:uiPriority w:val="1"/>
     <w:semiHidden/>
     <w:unhideWhenUsed/>
   </w:style>
-  <w:style w:type="table" w:default="1" w:styleId="TableNormal">
+  <w:style w:type="table" w:styleId="TableNormal" w:default="1">
     <w:name w:val="Normal Table"/>
     <w:uiPriority w:val="99"/>
     <w:semiHidden/>
@@ -6074,7 +6143,7 @@
       </w:tblCellMar>
     </w:tblPr>
   </w:style>
-  <w:style w:type="numbering" w:default="1" w:styleId="NoList">
+  <w:style w:type="numbering" w:styleId="NoList" w:default="1">
     <w:name w:val="No List"/>
     <w:uiPriority w:val="99"/>
     <w:semiHidden/>
@@ -6094,7 +6163,7 @@
       </w:tabs>
     </w:pPr>
   </w:style>
-  <w:style w:type="character" w:customStyle="1" w:styleId="HeaderChar">
+  <w:style w:type="character" w:styleId="HeaderChar" w:customStyle="1">
     <w:name w:val="Header Char"/>
     <w:basedOn w:val="DefaultParagraphFont"/>
     <w:link w:val="Header"/>
@@ -6115,7 +6184,7 @@
       </w:tabs>
     </w:pPr>
   </w:style>
-  <w:style w:type="character" w:customStyle="1" w:styleId="FooterChar">
+  <w:style w:type="character" w:styleId="FooterChar" w:customStyle="1">
     <w:name w:val="Footer Char"/>
     <w:basedOn w:val="DefaultParagraphFont"/>
     <w:link w:val="Footer"/>
@@ -6136,7 +6205,7 @@
       <w:szCs w:val="16"/>
     </w:rPr>
   </w:style>
-  <w:style w:type="character" w:customStyle="1" w:styleId="BalloonTextChar">
+  <w:style w:type="character" w:styleId="BalloonTextChar" w:customStyle="1">
     <w:name w:val="Balloon Text Char"/>
     <w:basedOn w:val="DefaultParagraphFont"/>
     <w:link w:val="BalloonText"/>
@@ -6148,6 +6217,32 @@
       <w:sz w:val="16"/>
       <w:szCs w:val="16"/>
     </w:rPr>
+  </w:style>
+  <w:style xmlns:w="http://schemas.openxmlformats.org/wordprocessingml/2006/main" w:type="table" w:styleId="TableGrid">
+    <w:name xmlns:w="http://schemas.openxmlformats.org/wordprocessingml/2006/main" w:val="Table Grid"/>
+    <w:basedOn xmlns:w="http://schemas.openxmlformats.org/wordprocessingml/2006/main" w:val="TableNormal"/>
+    <w:uiPriority xmlns:w="http://schemas.openxmlformats.org/wordprocessingml/2006/main" w:val="59"/>
+    <w:rsid xmlns:w="http://schemas.openxmlformats.org/wordprocessingml/2006/main" w:val="00FB4123"/>
+    <w:pPr xmlns:w="http://schemas.openxmlformats.org/wordprocessingml/2006/main">
+      <w:spacing w:after="0" w:line="240" w:lineRule="auto"/>
+    </w:pPr>
+    <w:tblPr xmlns:w="http://schemas.openxmlformats.org/wordprocessingml/2006/main">
+      <w:tblInd w:w="0" w:type="dxa"/>
+      <w:tblBorders>
+        <w:top w:val="single" w:color="000000" w:themeColor="text1" w:sz="4" w:space="0"/>
+        <w:left w:val="single" w:color="000000" w:themeColor="text1" w:sz="4" w:space="0"/>
+        <w:bottom w:val="single" w:color="000000" w:themeColor="text1" w:sz="4" w:space="0"/>
+        <w:right w:val="single" w:color="000000" w:themeColor="text1" w:sz="4" w:space="0"/>
+        <w:insideH w:val="single" w:color="000000" w:themeColor="text1" w:sz="4" w:space="0"/>
+        <w:insideV w:val="single" w:color="000000" w:themeColor="text1" w:sz="4" w:space="0"/>
+      </w:tblBorders>
+      <w:tblCellMar>
+        <w:top w:w="0" w:type="dxa"/>
+        <w:left w:w="108" w:type="dxa"/>
+        <w:bottom w:w="0" w:type="dxa"/>
+        <w:right w:w="108" w:type="dxa"/>
+      </w:tblCellMar>
+    </w:tblPr>
   </w:style>
 </w:styles>
 </file>
